--- a/ai_12/liubomyr_stetsiuk/Epic7/epic_7_report_liubomyr_stetsiuk.docx
+++ b/ai_12/liubomyr_stetsiuk/Epic7/epic_7_report_liubomyr_stetsiuk.docx
@@ -4,7 +4,7 @@
   <w:body>
     <w:p>
       <w:pPr>
-        <w:pStyle w:val="Основний текст"/>
+        <w:pStyle w:val="Основний текст A"/>
         <w:spacing w:after="200"/>
         <w:jc w:val="center"/>
         <w:rPr>
@@ -25,7 +25,7 @@
     </w:p>
     <w:p>
       <w:pPr>
-        <w:pStyle w:val="Основний текст"/>
+        <w:pStyle w:val="Основний текст A"/>
         <w:spacing w:after="200"/>
         <w:jc w:val="center"/>
         <w:rPr>
@@ -46,7 +46,7 @@
     </w:p>
     <w:p>
       <w:pPr>
-        <w:pStyle w:val="Основний текст"/>
+        <w:pStyle w:val="Основний текст A"/>
         <w:spacing w:line="360" w:lineRule="auto"/>
         <w:jc w:val="center"/>
         <w:rPr>
@@ -67,7 +67,7 @@
     </w:p>
     <w:p>
       <w:pPr>
-        <w:pStyle w:val="Основний текст"/>
+        <w:pStyle w:val="Основний текст A"/>
         <w:spacing w:after="200"/>
         <w:jc w:val="center"/>
         <w:rPr>
@@ -128,7 +128,7 @@
     </w:p>
     <w:p>
       <w:pPr>
-        <w:pStyle w:val="Основний текст"/>
+        <w:pStyle w:val="Основний текст A"/>
         <w:spacing w:after="200" w:line="240" w:lineRule="auto"/>
         <w:jc w:val="center"/>
         <w:rPr>
@@ -153,7 +153,7 @@
     </w:p>
     <w:p>
       <w:pPr>
-        <w:pStyle w:val="Основний текст"/>
+        <w:pStyle w:val="Основний текст A"/>
         <w:spacing w:after="200" w:line="240" w:lineRule="auto"/>
         <w:jc w:val="center"/>
         <w:rPr>
@@ -174,7 +174,7 @@
     </w:p>
     <w:p>
       <w:pPr>
-        <w:pStyle w:val="Основний текст"/>
+        <w:pStyle w:val="Основний текст A"/>
         <w:tabs>
           <w:tab w:val="center" w:pos="4819"/>
           <w:tab w:val="left" w:pos="7468"/>
@@ -226,7 +226,7 @@
     </w:p>
     <w:p>
       <w:pPr>
-        <w:pStyle w:val="Основний текст"/>
+        <w:pStyle w:val="Основний текст A"/>
         <w:spacing w:after="200" w:line="240" w:lineRule="auto"/>
         <w:jc w:val="center"/>
         <w:rPr>
@@ -274,7 +274,7 @@
     </w:p>
     <w:p>
       <w:pPr>
-        <w:pStyle w:val="Основний текст"/>
+        <w:pStyle w:val="Основний текст A"/>
         <w:spacing w:after="200" w:line="240" w:lineRule="auto"/>
         <w:jc w:val="center"/>
         <w:rPr>
@@ -289,7 +289,7 @@
     </w:p>
     <w:p>
       <w:pPr>
-        <w:pStyle w:val="Основний текст"/>
+        <w:pStyle w:val="Основний текст A"/>
         <w:spacing w:after="200" w:line="360" w:lineRule="auto"/>
         <w:rPr>
           <w:rFonts w:ascii="Times New Roman" w:cs="Times New Roman" w:hAnsi="Times New Roman" w:eastAsia="Times New Roman"/>
@@ -300,7 +300,7 @@
     </w:p>
     <w:p>
       <w:pPr>
-        <w:pStyle w:val="Основний текст"/>
+        <w:pStyle w:val="Основний текст A"/>
         <w:spacing w:after="200" w:line="240" w:lineRule="auto"/>
         <w:jc w:val="right"/>
         <w:rPr>
@@ -342,7 +342,7 @@
     </w:p>
     <w:p>
       <w:pPr>
-        <w:pStyle w:val="Основний текст"/>
+        <w:pStyle w:val="Основний текст A"/>
         <w:spacing w:after="200" w:line="240" w:lineRule="auto"/>
         <w:jc w:val="right"/>
         <w:rPr>
@@ -389,7 +389,7 @@
     </w:p>
     <w:p>
       <w:pPr>
-        <w:pStyle w:val="Основний текст"/>
+        <w:pStyle w:val="Основний текст A"/>
         <w:spacing w:after="200" w:line="240" w:lineRule="auto"/>
         <w:jc w:val="right"/>
         <w:rPr>
@@ -414,7 +414,7 @@
     </w:p>
     <w:p>
       <w:pPr>
-        <w:pStyle w:val="Основний текст"/>
+        <w:pStyle w:val="Основний текст A"/>
         <w:spacing w:after="200"/>
         <w:jc w:val="both"/>
         <w:rPr>
@@ -426,7 +426,7 @@
     </w:p>
     <w:p>
       <w:pPr>
-        <w:pStyle w:val="Основний текст"/>
+        <w:pStyle w:val="Основний текст A"/>
         <w:spacing w:after="200"/>
         <w:jc w:val="both"/>
         <w:rPr>
@@ -438,7 +438,7 @@
     </w:p>
     <w:p>
       <w:pPr>
-        <w:pStyle w:val="Основний текст"/>
+        <w:pStyle w:val="Основний текст A"/>
         <w:spacing w:after="200"/>
         <w:jc w:val="both"/>
         <w:rPr>
@@ -450,7 +450,7 @@
     </w:p>
     <w:p>
       <w:pPr>
-        <w:pStyle w:val="Основний текст"/>
+        <w:pStyle w:val="Основний текст A"/>
         <w:spacing w:after="200"/>
         <w:jc w:val="both"/>
         <w:rPr>
@@ -497,7 +497,7 @@
     </w:p>
     <w:p>
       <w:pPr>
-        <w:pStyle w:val="Основний текст"/>
+        <w:pStyle w:val="Основний текст A"/>
         <w:spacing w:after="200"/>
         <w:rPr>
           <w:rFonts w:ascii="Times New Roman" w:cs="Times New Roman" w:hAnsi="Times New Roman" w:eastAsia="Times New Roman"/>
@@ -644,7 +644,7 @@
     </w:p>
     <w:p>
       <w:pPr>
-        <w:pStyle w:val="Основний текст"/>
+        <w:pStyle w:val="Основний текст A"/>
         <w:rPr>
           <w:rFonts w:ascii="Times New Roman" w:cs="Times New Roman" w:hAnsi="Times New Roman" w:eastAsia="Times New Roman"/>
           <w:sz w:val="28"/>
@@ -673,7 +673,7 @@
     </w:p>
     <w:p>
       <w:pPr>
-        <w:pStyle w:val="Основний текст"/>
+        <w:pStyle w:val="Основний текст A"/>
         <w:numPr>
           <w:ilvl w:val="0"/>
           <w:numId w:val="2"/>
@@ -709,7 +709,7 @@
     </w:p>
     <w:p>
       <w:pPr>
-        <w:pStyle w:val="Основний текст"/>
+        <w:pStyle w:val="Основний текст A"/>
         <w:numPr>
           <w:ilvl w:val="0"/>
           <w:numId w:val="2"/>
@@ -745,7 +745,7 @@
     </w:p>
     <w:p>
       <w:pPr>
-        <w:pStyle w:val="Основний текст"/>
+        <w:pStyle w:val="Основний текст A"/>
         <w:spacing w:line="240" w:lineRule="auto"/>
         <w:ind w:left="720" w:firstLine="0"/>
         <w:rPr>
@@ -775,7 +775,7 @@
     </w:p>
     <w:p>
       <w:pPr>
-        <w:pStyle w:val="Основний текст"/>
+        <w:pStyle w:val="Основний текст A"/>
         <w:keepNext w:val="1"/>
         <w:spacing w:line="240" w:lineRule="auto"/>
         <w:ind w:left="720" w:firstLine="0"/>
@@ -835,7 +835,7 @@
     </w:p>
     <w:p>
       <w:pPr>
-        <w:pStyle w:val="Основний текст"/>
+        <w:pStyle w:val="Основний текст A"/>
         <w:spacing w:after="200" w:line="240" w:lineRule="auto"/>
         <w:rPr>
           <w:rFonts w:ascii="Times New Roman" w:cs="Times New Roman" w:hAnsi="Times New Roman" w:eastAsia="Times New Roman"/>
@@ -933,7 +933,7 @@
     </w:p>
     <w:p>
       <w:pPr>
-        <w:pStyle w:val="Основний текст"/>
+        <w:pStyle w:val="Основний текст A"/>
         <w:spacing w:line="240" w:lineRule="auto"/>
         <w:ind w:left="720" w:firstLine="0"/>
         <w:rPr>
@@ -945,7 +945,7 @@
     </w:p>
     <w:p>
       <w:pPr>
-        <w:pStyle w:val="Основний текст"/>
+        <w:pStyle w:val="Основний текст A"/>
         <w:rPr>
           <w:rFonts w:ascii="Times New Roman" w:cs="Times New Roman" w:hAnsi="Times New Roman" w:eastAsia="Times New Roman"/>
           <w:sz w:val="28"/>
@@ -973,7 +973,7 @@
     </w:p>
     <w:p>
       <w:pPr>
-        <w:pStyle w:val="Основний текст"/>
+        <w:pStyle w:val="Основний текст A"/>
         <w:numPr>
           <w:ilvl w:val="0"/>
           <w:numId w:val="3"/>
@@ -1009,7 +1009,7 @@
     </w:p>
     <w:p>
       <w:pPr>
-        <w:pStyle w:val="Основний текст"/>
+        <w:pStyle w:val="Основний текст A"/>
         <w:numPr>
           <w:ilvl w:val="0"/>
           <w:numId w:val="2"/>
@@ -1045,7 +1045,7 @@
     </w:p>
     <w:p>
       <w:pPr>
-        <w:pStyle w:val="Основний текст"/>
+        <w:pStyle w:val="Основний текст A"/>
         <w:numPr>
           <w:ilvl w:val="0"/>
           <w:numId w:val="2"/>
@@ -1113,7 +1113,7 @@
     </w:p>
     <w:p>
       <w:pPr>
-        <w:pStyle w:val="Основний текст"/>
+        <w:pStyle w:val="Основний текст A"/>
         <w:spacing w:line="240" w:lineRule="auto"/>
         <w:ind w:left="720" w:firstLine="0"/>
         <w:rPr>
@@ -1151,7 +1151,7 @@
     </w:p>
     <w:p>
       <w:pPr>
-        <w:pStyle w:val="Основний текст"/>
+        <w:pStyle w:val="Основний текст A"/>
         <w:spacing w:after="200" w:line="240" w:lineRule="auto"/>
         <w:rPr>
           <w:rFonts w:ascii="Times New Roman" w:cs="Times New Roman" w:hAnsi="Times New Roman" w:eastAsia="Times New Roman"/>
@@ -1248,7 +1248,7 @@
     </w:p>
     <w:p>
       <w:pPr>
-        <w:pStyle w:val="Основний текст"/>
+        <w:pStyle w:val="Основний текст A"/>
         <w:rPr>
           <w:rFonts w:ascii="Times New Roman" w:cs="Times New Roman" w:hAnsi="Times New Roman" w:eastAsia="Times New Roman"/>
           <w:sz w:val="28"/>
@@ -1276,7 +1276,7 @@
     </w:p>
     <w:p>
       <w:pPr>
-        <w:pStyle w:val="Основний текст"/>
+        <w:pStyle w:val="Основний текст A"/>
         <w:numPr>
           <w:ilvl w:val="0"/>
           <w:numId w:val="2"/>
@@ -1312,7 +1312,7 @@
     </w:p>
     <w:p>
       <w:pPr>
-        <w:pStyle w:val="Основний текст"/>
+        <w:pStyle w:val="Основний текст A"/>
         <w:numPr>
           <w:ilvl w:val="0"/>
           <w:numId w:val="2"/>
@@ -1343,12 +1343,22 @@
           <w:szCs w:val="28"/>
           <w:rtl w:val="0"/>
         </w:rPr>
-        <w:t xml:space="preserve">: </w:t>
-      </w:r>
-    </w:p>
-    <w:p>
-      <w:pPr>
-        <w:pStyle w:val="Основний текст"/>
+        <w:t>:</w:t>
+      </w:r>
+      <w:r>
+        <w:rPr>
+          <w:rFonts w:ascii="Times New Roman" w:hAnsi="Times New Roman"/>
+          <w:sz w:val="28"/>
+          <w:szCs w:val="28"/>
+          <w:rtl w:val="0"/>
+          <w:lang w:val="en-US"/>
+        </w:rPr>
+        <w:t>:</w:t>
+      </w:r>
+    </w:p>
+    <w:p>
+      <w:pPr>
+        <w:pStyle w:val="Основний текст A"/>
         <w:numPr>
           <w:ilvl w:val="0"/>
           <w:numId w:val="2"/>
@@ -1372,7 +1382,7 @@
         </w:rPr>
         <w:drawing xmlns:a="http://schemas.openxmlformats.org/drawingml/2006/main">
           <wp:inline distT="0" distB="0" distL="0" distR="0">
-            <wp:extent cx="5624556" cy="2919414"/>
+            <wp:extent cx="5624556" cy="2919415"/>
             <wp:effectExtent l="0" t="0" r="0" b="0"/>
             <wp:docPr id="1073741828" name="officeArt object" descr="image17.png"/>
             <wp:cNvGraphicFramePr/>
@@ -1396,7 +1406,7 @@
                   <pic:spPr>
                     <a:xfrm>
                       <a:off x="0" y="0"/>
-                      <a:ext cx="5624556" cy="2919414"/>
+                      <a:ext cx="5624556" cy="2919415"/>
                     </a:xfrm>
                     <a:prstGeom prst="rect">
                       <a:avLst/>
@@ -1416,7 +1426,7 @@
     </w:p>
     <w:p>
       <w:pPr>
-        <w:pStyle w:val="Основний текст"/>
+        <w:pStyle w:val="Основний текст A"/>
         <w:spacing w:line="240" w:lineRule="auto"/>
         <w:ind w:left="720" w:firstLine="0"/>
         <w:rPr>
@@ -1426,7 +1436,7 @@
     </w:p>
     <w:p>
       <w:pPr>
-        <w:pStyle w:val="Основний текст"/>
+        <w:pStyle w:val="Основний текст A"/>
         <w:spacing w:after="200" w:line="240" w:lineRule="auto"/>
         <w:rPr>
           <w:rFonts w:ascii="Times New Roman" w:cs="Times New Roman" w:hAnsi="Times New Roman" w:eastAsia="Times New Roman"/>
@@ -1524,7 +1534,7 @@
     </w:p>
     <w:p>
       <w:pPr>
-        <w:pStyle w:val="Основний текст"/>
+        <w:pStyle w:val="Основний текст A"/>
         <w:spacing w:line="240" w:lineRule="auto"/>
         <w:ind w:left="720" w:firstLine="0"/>
         <w:rPr>
@@ -1536,7 +1546,7 @@
     </w:p>
     <w:p>
       <w:pPr>
-        <w:pStyle w:val="Основний текст"/>
+        <w:pStyle w:val="Основний текст A"/>
         <w:rPr>
           <w:rFonts w:ascii="Times New Roman" w:cs="Times New Roman" w:hAnsi="Times New Roman" w:eastAsia="Times New Roman"/>
           <w:sz w:val="28"/>
@@ -1564,7 +1574,7 @@
     </w:p>
     <w:p>
       <w:pPr>
-        <w:pStyle w:val="Основний текст"/>
+        <w:pStyle w:val="Основний текст A"/>
         <w:numPr>
           <w:ilvl w:val="0"/>
           <w:numId w:val="2"/>
@@ -1600,7 +1610,7 @@
     </w:p>
     <w:p>
       <w:pPr>
-        <w:pStyle w:val="Основний текст"/>
+        <w:pStyle w:val="Основний текст A"/>
         <w:numPr>
           <w:ilvl w:val="0"/>
           <w:numId w:val="2"/>
@@ -1636,7 +1646,7 @@
     </w:p>
     <w:p>
       <w:pPr>
-        <w:pStyle w:val="Основний текст"/>
+        <w:pStyle w:val="Основний текст A"/>
         <w:spacing w:line="240" w:lineRule="auto"/>
         <w:ind w:left="720" w:firstLine="0"/>
         <w:rPr>
@@ -1657,7 +1667,7 @@
     </w:p>
     <w:p>
       <w:pPr>
-        <w:pStyle w:val="Основний текст"/>
+        <w:pStyle w:val="Основний текст A"/>
         <w:spacing w:line="240" w:lineRule="auto"/>
         <w:ind w:left="720" w:firstLine="0"/>
         <w:rPr>
@@ -1718,7 +1728,7 @@
     </w:p>
     <w:p>
       <w:pPr>
-        <w:pStyle w:val="Основний текст"/>
+        <w:pStyle w:val="Основний текст A"/>
         <w:keepNext w:val="1"/>
         <w:spacing w:line="240" w:lineRule="auto"/>
         <w:ind w:left="720" w:firstLine="0"/>
@@ -1729,7 +1739,7 @@
     </w:p>
     <w:p>
       <w:pPr>
-        <w:pStyle w:val="Основний текст"/>
+        <w:pStyle w:val="Основний текст A"/>
         <w:spacing w:after="200" w:line="240" w:lineRule="auto"/>
         <w:rPr>
           <w:rFonts w:ascii="Times New Roman" w:cs="Times New Roman" w:hAnsi="Times New Roman" w:eastAsia="Times New Roman"/>
@@ -1817,7 +1827,7 @@
     </w:p>
     <w:p>
       <w:pPr>
-        <w:pStyle w:val="Основний текст"/>
+        <w:pStyle w:val="Основний текст A"/>
         <w:spacing w:line="240" w:lineRule="auto"/>
         <w:ind w:left="720" w:firstLine="0"/>
         <w:rPr>
@@ -1876,7 +1886,7 @@
     </w:p>
     <w:p>
       <w:pPr>
-        <w:pStyle w:val="Основний текст"/>
+        <w:pStyle w:val="Основний текст A"/>
         <w:rPr>
           <w:rFonts w:ascii="Times New Roman" w:cs="Times New Roman" w:hAnsi="Times New Roman" w:eastAsia="Times New Roman"/>
           <w:sz w:val="28"/>
@@ -1905,7 +1915,7 @@
     </w:p>
     <w:p>
       <w:pPr>
-        <w:pStyle w:val="Основний текст"/>
+        <w:pStyle w:val="Основний текст A"/>
         <w:numPr>
           <w:ilvl w:val="0"/>
           <w:numId w:val="2"/>
@@ -1950,7 +1960,7 @@
     </w:p>
     <w:p>
       <w:pPr>
-        <w:pStyle w:val="Основний текст"/>
+        <w:pStyle w:val="Основний текст A"/>
         <w:numPr>
           <w:ilvl w:val="0"/>
           <w:numId w:val="2"/>
@@ -1996,7 +2006,7 @@
     </w:p>
     <w:p>
       <w:pPr>
-        <w:pStyle w:val="Основний текст"/>
+        <w:pStyle w:val="Основний текст A"/>
         <w:numPr>
           <w:ilvl w:val="0"/>
           <w:numId w:val="2"/>
@@ -2064,7 +2074,7 @@
     </w:p>
     <w:p>
       <w:pPr>
-        <w:pStyle w:val="Основний текст"/>
+        <w:pStyle w:val="Основний текст A"/>
         <w:numPr>
           <w:ilvl w:val="0"/>
           <w:numId w:val="2"/>
@@ -2078,7 +2088,7 @@
     </w:p>
     <w:p>
       <w:pPr>
-        <w:pStyle w:val="Основний текст"/>
+        <w:pStyle w:val="Основний текст A"/>
         <w:keepNext w:val="1"/>
         <w:numPr>
           <w:ilvl w:val="0"/>
@@ -2089,7 +2099,7 @@
     </w:p>
     <w:p>
       <w:pPr>
-        <w:pStyle w:val="Основний текст"/>
+        <w:pStyle w:val="Основний текст A"/>
         <w:spacing w:after="200" w:line="240" w:lineRule="auto"/>
         <w:rPr>
           <w:rFonts w:ascii="Times New Roman" w:cs="Times New Roman" w:hAnsi="Times New Roman" w:eastAsia="Times New Roman"/>
@@ -2224,7 +2234,7 @@
     </w:p>
     <w:p>
       <w:pPr>
-        <w:pStyle w:val="Основний текст"/>
+        <w:pStyle w:val="Основний текст A"/>
         <w:spacing w:line="240" w:lineRule="auto"/>
         <w:ind w:left="720" w:firstLine="0"/>
         <w:jc w:val="center"/>
@@ -2237,7 +2247,7 @@
     </w:p>
     <w:p>
       <w:pPr>
-        <w:pStyle w:val="Основний текст"/>
+        <w:pStyle w:val="Основний текст A"/>
         <w:rPr>
           <w:rFonts w:ascii="Times New Roman" w:cs="Times New Roman" w:hAnsi="Times New Roman" w:eastAsia="Times New Roman"/>
           <w:i w:val="1"/>
@@ -2267,7 +2277,7 @@
     </w:p>
     <w:p>
       <w:pPr>
-        <w:pStyle w:val="Основний текст"/>
+        <w:pStyle w:val="Основний текст A"/>
         <w:numPr>
           <w:ilvl w:val="0"/>
           <w:numId w:val="2"/>
@@ -2312,7 +2322,7 @@
     </w:p>
     <w:p>
       <w:pPr>
-        <w:pStyle w:val="Основний текст"/>
+        <w:pStyle w:val="Основний текст A"/>
         <w:numPr>
           <w:ilvl w:val="0"/>
           <w:numId w:val="2"/>
@@ -2358,7 +2368,7 @@
     </w:p>
     <w:p>
       <w:pPr>
-        <w:pStyle w:val="Основний текст"/>
+        <w:pStyle w:val="Основний текст A"/>
         <w:numPr>
           <w:ilvl w:val="0"/>
           <w:numId w:val="2"/>
@@ -2426,7 +2436,7 @@
     </w:p>
     <w:p>
       <w:pPr>
-        <w:pStyle w:val="Основний текст"/>
+        <w:pStyle w:val="Основний текст A"/>
         <w:numPr>
           <w:ilvl w:val="0"/>
           <w:numId w:val="2"/>
@@ -2440,7 +2450,7 @@
     </w:p>
     <w:p>
       <w:pPr>
-        <w:pStyle w:val="Основний текст"/>
+        <w:pStyle w:val="Основний текст A"/>
         <w:keepNext w:val="1"/>
         <w:spacing w:line="240" w:lineRule="auto"/>
         <w:ind w:left="720" w:firstLine="0"/>
@@ -2452,7 +2462,7 @@
     </w:p>
     <w:p>
       <w:pPr>
-        <w:pStyle w:val="Основний текст"/>
+        <w:pStyle w:val="Основний текст A"/>
         <w:spacing w:after="200" w:line="240" w:lineRule="auto"/>
         <w:jc w:val="center"/>
         <w:rPr>
@@ -2588,67 +2598,67 @@
     </w:p>
     <w:p>
       <w:pPr>
-        <w:pStyle w:val="Основний текст"/>
-        <w:rPr>
-          <w:rFonts w:ascii="Times New Roman" w:cs="Times New Roman" w:hAnsi="Times New Roman" w:eastAsia="Times New Roman"/>
-          <w:sz w:val="28"/>
-          <w:szCs w:val="28"/>
-        </w:rPr>
-      </w:pPr>
-    </w:p>
-    <w:p>
-      <w:pPr>
-        <w:pStyle w:val="Основний текст"/>
-        <w:rPr>
-          <w:rFonts w:ascii="Times New Roman" w:cs="Times New Roman" w:hAnsi="Times New Roman" w:eastAsia="Times New Roman"/>
-          <w:sz w:val="28"/>
-          <w:szCs w:val="28"/>
-        </w:rPr>
-      </w:pPr>
-    </w:p>
-    <w:p>
-      <w:pPr>
-        <w:pStyle w:val="Основний текст"/>
-        <w:rPr>
-          <w:rFonts w:ascii="Times New Roman" w:cs="Times New Roman" w:hAnsi="Times New Roman" w:eastAsia="Times New Roman"/>
-          <w:sz w:val="28"/>
-          <w:szCs w:val="28"/>
-        </w:rPr>
-      </w:pPr>
-    </w:p>
-    <w:p>
-      <w:pPr>
-        <w:pStyle w:val="Основний текст"/>
-        <w:rPr>
-          <w:rFonts w:ascii="Times New Roman" w:cs="Times New Roman" w:hAnsi="Times New Roman" w:eastAsia="Times New Roman"/>
-          <w:sz w:val="28"/>
-          <w:szCs w:val="28"/>
-        </w:rPr>
-      </w:pPr>
-    </w:p>
-    <w:p>
-      <w:pPr>
-        <w:pStyle w:val="Основний текст"/>
-        <w:rPr>
-          <w:rFonts w:ascii="Times New Roman" w:cs="Times New Roman" w:hAnsi="Times New Roman" w:eastAsia="Times New Roman"/>
-          <w:sz w:val="28"/>
-          <w:szCs w:val="28"/>
-        </w:rPr>
-      </w:pPr>
-    </w:p>
-    <w:p>
-      <w:pPr>
-        <w:pStyle w:val="Основний текст"/>
-        <w:rPr>
-          <w:rFonts w:ascii="Times New Roman" w:cs="Times New Roman" w:hAnsi="Times New Roman" w:eastAsia="Times New Roman"/>
-          <w:sz w:val="28"/>
-          <w:szCs w:val="28"/>
-        </w:rPr>
-      </w:pPr>
-    </w:p>
-    <w:p>
-      <w:pPr>
-        <w:pStyle w:val="Основний текст"/>
+        <w:pStyle w:val="Основний текст A"/>
+        <w:rPr>
+          <w:rFonts w:ascii="Times New Roman" w:cs="Times New Roman" w:hAnsi="Times New Roman" w:eastAsia="Times New Roman"/>
+          <w:sz w:val="28"/>
+          <w:szCs w:val="28"/>
+        </w:rPr>
+      </w:pPr>
+    </w:p>
+    <w:p>
+      <w:pPr>
+        <w:pStyle w:val="Основний текст A"/>
+        <w:rPr>
+          <w:rFonts w:ascii="Times New Roman" w:cs="Times New Roman" w:hAnsi="Times New Roman" w:eastAsia="Times New Roman"/>
+          <w:sz w:val="28"/>
+          <w:szCs w:val="28"/>
+        </w:rPr>
+      </w:pPr>
+    </w:p>
+    <w:p>
+      <w:pPr>
+        <w:pStyle w:val="Основний текст A"/>
+        <w:rPr>
+          <w:rFonts w:ascii="Times New Roman" w:cs="Times New Roman" w:hAnsi="Times New Roman" w:eastAsia="Times New Roman"/>
+          <w:sz w:val="28"/>
+          <w:szCs w:val="28"/>
+        </w:rPr>
+      </w:pPr>
+    </w:p>
+    <w:p>
+      <w:pPr>
+        <w:pStyle w:val="Основний текст A"/>
+        <w:rPr>
+          <w:rFonts w:ascii="Times New Roman" w:cs="Times New Roman" w:hAnsi="Times New Roman" w:eastAsia="Times New Roman"/>
+          <w:sz w:val="28"/>
+          <w:szCs w:val="28"/>
+        </w:rPr>
+      </w:pPr>
+    </w:p>
+    <w:p>
+      <w:pPr>
+        <w:pStyle w:val="Основний текст A"/>
+        <w:rPr>
+          <w:rFonts w:ascii="Times New Roman" w:cs="Times New Roman" w:hAnsi="Times New Roman" w:eastAsia="Times New Roman"/>
+          <w:sz w:val="28"/>
+          <w:szCs w:val="28"/>
+        </w:rPr>
+      </w:pPr>
+    </w:p>
+    <w:p>
+      <w:pPr>
+        <w:pStyle w:val="Основний текст A"/>
+        <w:rPr>
+          <w:rFonts w:ascii="Times New Roman" w:cs="Times New Roman" w:hAnsi="Times New Roman" w:eastAsia="Times New Roman"/>
+          <w:sz w:val="28"/>
+          <w:szCs w:val="28"/>
+        </w:rPr>
+      </w:pPr>
+    </w:p>
+    <w:p>
+      <w:pPr>
+        <w:pStyle w:val="Основний текст A"/>
         <w:rPr>
           <w:rFonts w:ascii="Times New Roman" w:cs="Times New Roman" w:hAnsi="Times New Roman" w:eastAsia="Times New Roman"/>
           <w:i w:val="1"/>
@@ -2678,7 +2688,7 @@
     </w:p>
     <w:p>
       <w:pPr>
-        <w:pStyle w:val="Основний текст"/>
+        <w:pStyle w:val="Основний текст A"/>
         <w:numPr>
           <w:ilvl w:val="0"/>
           <w:numId w:val="2"/>
@@ -2723,7 +2733,7 @@
     </w:p>
     <w:p>
       <w:pPr>
-        <w:pStyle w:val="Основний текст"/>
+        <w:pStyle w:val="Основний текст A"/>
         <w:numPr>
           <w:ilvl w:val="0"/>
           <w:numId w:val="2"/>
@@ -2769,7 +2779,7 @@
     </w:p>
     <w:p>
       <w:pPr>
-        <w:pStyle w:val="Основний текст"/>
+        <w:pStyle w:val="Основний текст A"/>
         <w:numPr>
           <w:ilvl w:val="0"/>
           <w:numId w:val="2"/>
@@ -2837,26 +2847,22 @@
     </w:p>
     <w:p>
       <w:pPr>
-        <w:pStyle w:val="Основний текст"/>
+        <w:pStyle w:val="Основний текст A"/>
         <w:numPr>
           <w:ilvl w:val="0"/>
-          <w:numId w:val="5"/>
+          <w:numId w:val="4"/>
         </w:numPr>
         <w:bidi w:val="0"/>
         <w:ind w:right="0"/>
         <w:jc w:val="left"/>
         <w:rPr>
           <w:rFonts w:ascii="Times New Roman" w:cs="Times New Roman" w:hAnsi="Times New Roman" w:eastAsia="Times New Roman"/>
-          <w:sz w:val="22"/>
-          <w:szCs w:val="22"/>
           <w:rtl w:val="0"/>
         </w:rPr>
       </w:pPr>
       <w:r>
         <w:rPr>
           <w:rFonts w:ascii="Arial" w:cs="Arial" w:hAnsi="Arial" w:eastAsia="Arial"/>
-          <w:sz w:val="22"/>
-          <w:szCs w:val="22"/>
         </w:rPr>
         <w:drawing xmlns:a="http://schemas.openxmlformats.org/drawingml/2006/main">
           <wp:inline distT="0" distB="0" distL="0" distR="0">
@@ -2904,7 +2910,7 @@
     </w:p>
     <w:p>
       <w:pPr>
-        <w:pStyle w:val="Основний текст"/>
+        <w:pStyle w:val="Основний текст A"/>
         <w:numPr>
           <w:ilvl w:val="0"/>
           <w:numId w:val="2"/>
@@ -2918,7 +2924,7 @@
     </w:p>
     <w:p>
       <w:pPr>
-        <w:pStyle w:val="Основний текст"/>
+        <w:pStyle w:val="Основний текст A"/>
         <w:spacing w:line="240" w:lineRule="auto"/>
         <w:ind w:left="720" w:firstLine="0"/>
         <w:jc w:val="center"/>
@@ -2931,7 +2937,7 @@
     </w:p>
     <w:p>
       <w:pPr>
-        <w:pStyle w:val="Основний текст"/>
+        <w:pStyle w:val="Основний текст A"/>
         <w:keepNext w:val="1"/>
         <w:spacing w:line="240" w:lineRule="auto"/>
         <w:ind w:left="720" w:firstLine="0"/>
@@ -2943,7 +2949,7 @@
     </w:p>
     <w:p>
       <w:pPr>
-        <w:pStyle w:val="Основний текст"/>
+        <w:pStyle w:val="Основний текст A"/>
         <w:spacing w:after="200" w:line="240" w:lineRule="auto"/>
         <w:jc w:val="center"/>
         <w:rPr>
@@ -3079,27 +3085,27 @@
     </w:p>
     <w:p>
       <w:pPr>
-        <w:pStyle w:val="Основний текст"/>
-        <w:rPr>
-          <w:rFonts w:ascii="Times New Roman" w:cs="Times New Roman" w:hAnsi="Times New Roman" w:eastAsia="Times New Roman"/>
-          <w:sz w:val="28"/>
-          <w:szCs w:val="28"/>
-        </w:rPr>
-      </w:pPr>
-    </w:p>
-    <w:p>
-      <w:pPr>
-        <w:pStyle w:val="Основний текст"/>
-        <w:rPr>
-          <w:rFonts w:ascii="Times New Roman" w:cs="Times New Roman" w:hAnsi="Times New Roman" w:eastAsia="Times New Roman"/>
-          <w:sz w:val="28"/>
-          <w:szCs w:val="28"/>
-        </w:rPr>
-      </w:pPr>
-    </w:p>
-    <w:p>
-      <w:pPr>
-        <w:pStyle w:val="Основний текст"/>
+        <w:pStyle w:val="Основний текст A"/>
+        <w:rPr>
+          <w:rFonts w:ascii="Times New Roman" w:cs="Times New Roman" w:hAnsi="Times New Roman" w:eastAsia="Times New Roman"/>
+          <w:sz w:val="28"/>
+          <w:szCs w:val="28"/>
+        </w:rPr>
+      </w:pPr>
+    </w:p>
+    <w:p>
+      <w:pPr>
+        <w:pStyle w:val="Основний текст A"/>
+        <w:rPr>
+          <w:rFonts w:ascii="Times New Roman" w:cs="Times New Roman" w:hAnsi="Times New Roman" w:eastAsia="Times New Roman"/>
+          <w:sz w:val="28"/>
+          <w:szCs w:val="28"/>
+        </w:rPr>
+      </w:pPr>
+    </w:p>
+    <w:p>
+      <w:pPr>
+        <w:pStyle w:val="Основний текст A"/>
         <w:rPr>
           <w:rFonts w:ascii="Times New Roman" w:cs="Times New Roman" w:hAnsi="Times New Roman" w:eastAsia="Times New Roman"/>
           <w:sz w:val="28"/>
@@ -3127,7 +3133,7 @@
     </w:p>
     <w:p>
       <w:pPr>
-        <w:pStyle w:val="Основний текст"/>
+        <w:pStyle w:val="Основний текст A"/>
         <w:numPr>
           <w:ilvl w:val="0"/>
           <w:numId w:val="2"/>
@@ -3172,7 +3178,7 @@
     </w:p>
     <w:p>
       <w:pPr>
-        <w:pStyle w:val="Основний текст"/>
+        <w:pStyle w:val="Основний текст A"/>
         <w:numPr>
           <w:ilvl w:val="0"/>
           <w:numId w:val="2"/>
@@ -3218,26 +3224,22 @@
     </w:p>
     <w:p>
       <w:pPr>
-        <w:pStyle w:val="Основний текст"/>
+        <w:pStyle w:val="Основний текст A"/>
         <w:numPr>
           <w:ilvl w:val="0"/>
-          <w:numId w:val="5"/>
+          <w:numId w:val="4"/>
         </w:numPr>
         <w:bidi w:val="0"/>
         <w:ind w:right="0"/>
         <w:jc w:val="left"/>
         <w:rPr>
           <w:rFonts w:ascii="Times New Roman" w:cs="Times New Roman" w:hAnsi="Times New Roman" w:eastAsia="Times New Roman"/>
-          <w:sz w:val="22"/>
-          <w:szCs w:val="22"/>
           <w:rtl w:val="0"/>
         </w:rPr>
       </w:pPr>
       <w:r>
         <w:rPr>
           <w:rFonts w:ascii="Arial" w:cs="Arial" w:hAnsi="Arial" w:eastAsia="Arial"/>
-          <w:sz w:val="22"/>
-          <w:szCs w:val="22"/>
         </w:rPr>
         <w:drawing xmlns:a="http://schemas.openxmlformats.org/drawingml/2006/main">
           <wp:inline distT="0" distB="0" distL="0" distR="0">
@@ -3285,7 +3287,7 @@
     </w:p>
     <w:p>
       <w:pPr>
-        <w:pStyle w:val="Основний текст"/>
+        <w:pStyle w:val="Основний текст A"/>
         <w:spacing w:line="240" w:lineRule="auto"/>
         <w:ind w:left="720" w:firstLine="0"/>
         <w:jc w:val="center"/>
@@ -3298,7 +3300,7 @@
     </w:p>
     <w:p>
       <w:pPr>
-        <w:pStyle w:val="Основний текст"/>
+        <w:pStyle w:val="Основний текст A"/>
         <w:keepNext w:val="1"/>
         <w:spacing w:line="240" w:lineRule="auto"/>
         <w:ind w:left="720" w:firstLine="0"/>
@@ -3310,7 +3312,7 @@
     </w:p>
     <w:p>
       <w:pPr>
-        <w:pStyle w:val="Основний текст"/>
+        <w:pStyle w:val="Основний текст A"/>
         <w:spacing w:after="200" w:line="240" w:lineRule="auto"/>
         <w:jc w:val="center"/>
         <w:rPr>
@@ -3493,7 +3495,7 @@
     </w:p>
     <w:p>
       <w:pPr>
-        <w:pStyle w:val="Основний текст"/>
+        <w:pStyle w:val="Основний текст A"/>
         <w:spacing w:after="200"/>
         <w:rPr>
           <w:rFonts w:ascii="Times New Roman" w:cs="Times New Roman" w:hAnsi="Times New Roman" w:eastAsia="Times New Roman"/>
@@ -3522,7 +3524,7 @@
     </w:p>
     <w:p>
       <w:pPr>
-        <w:pStyle w:val="Основний текст"/>
+        <w:pStyle w:val="Основний текст A"/>
         <w:keepNext w:val="1"/>
         <w:spacing w:after="200"/>
         <w:rPr>
@@ -3581,7 +3583,7 @@
     </w:p>
     <w:p>
       <w:pPr>
-        <w:pStyle w:val="Основний текст"/>
+        <w:pStyle w:val="Основний текст A"/>
         <w:spacing w:after="200" w:line="240" w:lineRule="auto"/>
         <w:rPr>
           <w:rFonts w:ascii="Times New Roman" w:cs="Times New Roman" w:hAnsi="Times New Roman" w:eastAsia="Times New Roman"/>
@@ -3668,7 +3670,7 @@
     </w:p>
     <w:p>
       <w:pPr>
-        <w:pStyle w:val="Основний текст"/>
+        <w:pStyle w:val="Основний текст A"/>
         <w:spacing w:after="200"/>
         <w:rPr>
           <w:rFonts w:ascii="Times New Roman" w:cs="Times New Roman" w:hAnsi="Times New Roman" w:eastAsia="Times New Roman"/>
@@ -3717,7 +3719,7 @@
     </w:p>
     <w:p>
       <w:pPr>
-        <w:pStyle w:val="Основний текст"/>
+        <w:pStyle w:val="Основний текст A"/>
         <w:spacing w:after="200"/>
         <w:rPr>
           <w:rFonts w:ascii="Times New Roman" w:cs="Times New Roman" w:hAnsi="Times New Roman" w:eastAsia="Times New Roman"/>
@@ -3747,7 +3749,7 @@
     </w:p>
     <w:p>
       <w:pPr>
-        <w:pStyle w:val="Основний текст"/>
+        <w:pStyle w:val="Основний текст A"/>
         <w:spacing w:after="200"/>
         <w:rPr>
           <w:rFonts w:ascii="Times New Roman" w:cs="Times New Roman" w:hAnsi="Times New Roman" w:eastAsia="Times New Roman"/>
@@ -3776,7 +3778,7 @@
     </w:p>
     <w:p>
       <w:pPr>
-        <w:pStyle w:val="Основний текст"/>
+        <w:pStyle w:val="Основний текст A"/>
         <w:keepNext w:val="1"/>
         <w:spacing w:after="200"/>
         <w:rPr>
@@ -3835,7 +3837,7 @@
     </w:p>
     <w:p>
       <w:pPr>
-        <w:pStyle w:val="Основний текст"/>
+        <w:pStyle w:val="Основний текст A"/>
         <w:spacing w:after="200" w:line="240" w:lineRule="auto"/>
         <w:rPr>
           <w:rFonts w:ascii="Times New Roman" w:cs="Times New Roman" w:hAnsi="Times New Roman" w:eastAsia="Times New Roman"/>
@@ -3923,7 +3925,7 @@
     </w:p>
     <w:p>
       <w:pPr>
-        <w:pStyle w:val="Основний текст"/>
+        <w:pStyle w:val="Основний текст A"/>
         <w:spacing w:after="200"/>
         <w:rPr>
           <w:rFonts w:ascii="Times New Roman" w:cs="Times New Roman" w:hAnsi="Times New Roman" w:eastAsia="Times New Roman"/>
@@ -3972,7 +3974,7 @@
     </w:p>
     <w:p>
       <w:pPr>
-        <w:pStyle w:val="Основний текст"/>
+        <w:pStyle w:val="Основний текст A"/>
         <w:spacing w:after="200"/>
         <w:rPr>
           <w:rFonts w:ascii="Times New Roman" w:cs="Times New Roman" w:hAnsi="Times New Roman" w:eastAsia="Times New Roman"/>
@@ -4002,7 +4004,7 @@
     </w:p>
     <w:p>
       <w:pPr>
-        <w:pStyle w:val="Основний текст"/>
+        <w:pStyle w:val="Основний текст A"/>
         <w:spacing w:after="200"/>
         <w:rPr>
           <w:rFonts w:ascii="Times New Roman" w:cs="Times New Roman" w:hAnsi="Times New Roman" w:eastAsia="Times New Roman"/>
@@ -4031,7 +4033,7 @@
     </w:p>
     <w:p>
       <w:pPr>
-        <w:pStyle w:val="Основний текст"/>
+        <w:pStyle w:val="Основний текст A"/>
         <w:spacing w:after="200"/>
         <w:rPr>
           <w:rFonts w:ascii="Times New Roman" w:cs="Times New Roman" w:hAnsi="Times New Roman" w:eastAsia="Times New Roman"/>
@@ -4091,7 +4093,7 @@
     </w:p>
     <w:p>
       <w:pPr>
-        <w:pStyle w:val="Основний текст"/>
+        <w:pStyle w:val="Основний текст A"/>
         <w:spacing w:after="200"/>
         <w:rPr>
           <w:rFonts w:ascii="Times New Roman" w:cs="Times New Roman" w:hAnsi="Times New Roman" w:eastAsia="Times New Roman"/>
@@ -4151,7 +4153,7 @@
     </w:p>
     <w:p>
       <w:pPr>
-        <w:pStyle w:val="Основний текст"/>
+        <w:pStyle w:val="Основний текст A"/>
         <w:spacing w:after="200" w:line="240" w:lineRule="auto"/>
         <w:rPr>
           <w:rFonts w:ascii="Times New Roman" w:cs="Times New Roman" w:hAnsi="Times New Roman" w:eastAsia="Times New Roman"/>
@@ -4238,7 +4240,7 @@
     </w:p>
     <w:p>
       <w:pPr>
-        <w:pStyle w:val="Основний текст"/>
+        <w:pStyle w:val="Основний текст A"/>
         <w:spacing w:after="200"/>
         <w:rPr>
           <w:rFonts w:ascii="Times New Roman" w:cs="Times New Roman" w:hAnsi="Times New Roman" w:eastAsia="Times New Roman"/>
@@ -4287,7 +4289,7 @@
     </w:p>
     <w:p>
       <w:pPr>
-        <w:pStyle w:val="Основний текст"/>
+        <w:pStyle w:val="Основний текст A"/>
         <w:spacing w:after="200"/>
         <w:rPr>
           <w:rFonts w:ascii="Times New Roman" w:cs="Times New Roman" w:hAnsi="Times New Roman" w:eastAsia="Times New Roman"/>
@@ -4317,7 +4319,7 @@
     </w:p>
     <w:p>
       <w:pPr>
-        <w:pStyle w:val="Основний текст"/>
+        <w:pStyle w:val="Основний текст A"/>
         <w:keepNext w:val="1"/>
         <w:spacing w:after="200"/>
         <w:rPr>
@@ -4347,7 +4349,7 @@
     </w:p>
     <w:p>
       <w:pPr>
-        <w:pStyle w:val="Основний текст"/>
+        <w:pStyle w:val="Основний текст A"/>
         <w:keepNext w:val="1"/>
         <w:spacing w:after="200"/>
         <w:rPr>
@@ -4408,7 +4410,7 @@
     </w:p>
     <w:p>
       <w:pPr>
-        <w:pStyle w:val="Основний текст"/>
+        <w:pStyle w:val="Основний текст A"/>
         <w:spacing w:after="200" w:line="240" w:lineRule="auto"/>
         <w:rPr>
           <w:rFonts w:ascii="Times New Roman" w:cs="Times New Roman" w:hAnsi="Times New Roman" w:eastAsia="Times New Roman"/>
@@ -4495,7 +4497,7 @@
     </w:p>
     <w:p>
       <w:pPr>
-        <w:pStyle w:val="Основний текст"/>
+        <w:pStyle w:val="Основний текст A"/>
         <w:spacing w:after="200"/>
         <w:rPr>
           <w:rFonts w:ascii="Times New Roman" w:cs="Times New Roman" w:hAnsi="Times New Roman" w:eastAsia="Times New Roman"/>
@@ -4544,7 +4546,7 @@
     </w:p>
     <w:p>
       <w:pPr>
-        <w:pStyle w:val="Основний текст"/>
+        <w:pStyle w:val="Основний текст A"/>
         <w:spacing w:after="200"/>
         <w:rPr>
           <w:rFonts w:ascii="Times New Roman" w:cs="Times New Roman" w:hAnsi="Times New Roman" w:eastAsia="Times New Roman"/>
@@ -4643,7 +4645,7 @@
     </w:p>
     <w:p>
       <w:pPr>
-        <w:pStyle w:val="Основний текст"/>
+        <w:pStyle w:val="Основний текст A"/>
         <w:spacing w:after="200"/>
         <w:rPr>
           <w:rFonts w:ascii="Times New Roman" w:cs="Times New Roman" w:hAnsi="Times New Roman" w:eastAsia="Times New Roman"/>
@@ -4672,7 +4674,7 @@
     </w:p>
     <w:p>
       <w:pPr>
-        <w:pStyle w:val="Основний текст"/>
+        <w:pStyle w:val="Основний текст A"/>
         <w:keepNext w:val="1"/>
         <w:spacing w:after="200"/>
         <w:rPr>
@@ -4731,7 +4733,7 @@
     </w:p>
     <w:p>
       <w:pPr>
-        <w:pStyle w:val="Основний текст"/>
+        <w:pStyle w:val="Основний текст A"/>
         <w:spacing w:after="200" w:line="240" w:lineRule="auto"/>
         <w:rPr>
           <w:rFonts w:ascii="Times New Roman" w:cs="Times New Roman" w:hAnsi="Times New Roman" w:eastAsia="Times New Roman"/>
@@ -4828,7 +4830,7 @@
     </w:p>
     <w:p>
       <w:pPr>
-        <w:pStyle w:val="Основний текст"/>
+        <w:pStyle w:val="Основний текст A"/>
         <w:spacing w:before="240" w:after="240"/>
         <w:rPr>
           <w:rFonts w:ascii="Times New Roman" w:cs="Times New Roman" w:hAnsi="Times New Roman" w:eastAsia="Times New Roman"/>
@@ -4866,7 +4868,7 @@
     </w:p>
     <w:p>
       <w:pPr>
-        <w:pStyle w:val="Основний текст"/>
+        <w:pStyle w:val="Основний текст A"/>
         <w:spacing w:after="200"/>
         <w:rPr>
           <w:rFonts w:ascii="Times New Roman" w:cs="Times New Roman" w:hAnsi="Times New Roman" w:eastAsia="Times New Roman"/>
@@ -4895,7 +4897,7 @@
     </w:p>
     <w:p>
       <w:pPr>
-        <w:pStyle w:val="Основний текст"/>
+        <w:pStyle w:val="Основний текст A"/>
         <w:keepNext w:val="1"/>
         <w:spacing w:after="200"/>
         <w:rPr>
@@ -4954,7 +4956,7 @@
     </w:p>
     <w:p>
       <w:pPr>
-        <w:pStyle w:val="Основний текст"/>
+        <w:pStyle w:val="Основний текст A"/>
         <w:spacing w:after="200" w:line="240" w:lineRule="auto"/>
         <w:rPr>
           <w:rFonts w:ascii="Times New Roman" w:cs="Times New Roman" w:hAnsi="Times New Roman" w:eastAsia="Times New Roman"/>
@@ -5052,7 +5054,7 @@
     </w:p>
     <w:p>
       <w:pPr>
-        <w:pStyle w:val="Основний текст"/>
+        <w:pStyle w:val="Основний текст A"/>
         <w:spacing w:before="240" w:after="240"/>
         <w:rPr>
           <w:rFonts w:ascii="Times New Roman" w:cs="Times New Roman" w:hAnsi="Times New Roman" w:eastAsia="Times New Roman"/>
@@ -5090,7 +5092,7 @@
     </w:p>
     <w:p>
       <w:pPr>
-        <w:pStyle w:val="Основний текст"/>
+        <w:pStyle w:val="Основний текст A"/>
         <w:spacing w:after="200"/>
         <w:rPr>
           <w:rFonts w:ascii="Times New Roman" w:cs="Times New Roman" w:hAnsi="Times New Roman" w:eastAsia="Times New Roman"/>
@@ -5119,7 +5121,7 @@
     </w:p>
     <w:p>
       <w:pPr>
-        <w:pStyle w:val="Основний текст"/>
+        <w:pStyle w:val="Основний текст A"/>
         <w:spacing w:after="200"/>
         <w:rPr>
           <w:rFonts w:ascii="Times New Roman" w:cs="Times New Roman" w:hAnsi="Times New Roman" w:eastAsia="Times New Roman"/>
@@ -5179,7 +5181,7 @@
     </w:p>
     <w:p>
       <w:pPr>
-        <w:pStyle w:val="Основний текст"/>
+        <w:pStyle w:val="Основний текст A"/>
         <w:spacing w:after="200"/>
         <w:rPr>
           <w:rFonts w:ascii="Times New Roman" w:cs="Times New Roman" w:hAnsi="Times New Roman" w:eastAsia="Times New Roman"/>
@@ -5239,7 +5241,7 @@
     </w:p>
     <w:p>
       <w:pPr>
-        <w:pStyle w:val="Основний текст"/>
+        <w:pStyle w:val="Основний текст A"/>
         <w:keepNext w:val="1"/>
         <w:spacing w:after="200"/>
         <w:ind w:firstLine="720"/>
@@ -5250,7 +5252,7 @@
     </w:p>
     <w:p>
       <w:pPr>
-        <w:pStyle w:val="Основний текст"/>
+        <w:pStyle w:val="Основний текст A"/>
         <w:spacing w:after="200" w:line="240" w:lineRule="auto"/>
         <w:rPr>
           <w:rFonts w:ascii="Calibri" w:cs="Calibri" w:hAnsi="Calibri" w:eastAsia="Calibri"/>
@@ -5348,7 +5350,7 @@
     </w:p>
     <w:p>
       <w:pPr>
-        <w:pStyle w:val="Основний текст"/>
+        <w:pStyle w:val="Основний текст A"/>
         <w:spacing w:after="200"/>
         <w:rPr>
           <w:rFonts w:ascii="Times New Roman" w:cs="Times New Roman" w:hAnsi="Times New Roman" w:eastAsia="Times New Roman"/>
@@ -5386,7 +5388,7 @@
     </w:p>
     <w:p>
       <w:pPr>
-        <w:pStyle w:val="Основний текст"/>
+        <w:pStyle w:val="Основний текст A"/>
         <w:spacing w:after="200"/>
         <w:rPr>
           <w:rFonts w:ascii="Times New Roman" w:cs="Times New Roman" w:hAnsi="Times New Roman" w:eastAsia="Times New Roman"/>
@@ -5415,7 +5417,7 @@
     </w:p>
     <w:p>
       <w:pPr>
-        <w:pStyle w:val="Основний текст"/>
+        <w:pStyle w:val="Основний текст A"/>
         <w:keepNext w:val="1"/>
         <w:spacing w:after="200"/>
         <w:rPr>
@@ -5474,7 +5476,7 @@
     </w:p>
     <w:p>
       <w:pPr>
-        <w:pStyle w:val="Основний текст"/>
+        <w:pStyle w:val="Основний текст A"/>
         <w:spacing w:after="200" w:line="240" w:lineRule="auto"/>
         <w:rPr>
           <w:rFonts w:ascii="Times New Roman" w:cs="Times New Roman" w:hAnsi="Times New Roman" w:eastAsia="Times New Roman"/>
@@ -5571,7 +5573,7 @@
     </w:p>
     <w:p>
       <w:pPr>
-        <w:pStyle w:val="Основний текст"/>
+        <w:pStyle w:val="Основний текст A"/>
         <w:spacing w:before="240" w:after="240"/>
         <w:rPr>
           <w:rFonts w:ascii="Times New Roman" w:cs="Times New Roman" w:hAnsi="Times New Roman" w:eastAsia="Times New Roman"/>
@@ -5646,7 +5648,7 @@
     </w:p>
     <w:p>
       <w:pPr>
-        <w:pStyle w:val="Основний текст"/>
+        <w:pStyle w:val="Основний текст A"/>
         <w:spacing w:after="200"/>
         <w:jc w:val="both"/>
       </w:pPr>
@@ -6166,6 +6168,7 @@
         <w:lvlJc w:val="left"/>
         <w:pPr>
           <w:tabs>
+            <w:tab w:val="left" w:pos="1440"/>
             <w:tab w:val="num" w:pos="2160"/>
           </w:tabs>
           <w:ind w:left="1440" w:firstLine="360"/>
@@ -6201,6 +6204,7 @@
         <w:lvlJc w:val="left"/>
         <w:pPr>
           <w:tabs>
+            <w:tab w:val="left" w:pos="1440"/>
             <w:tab w:val="num" w:pos="2880"/>
           </w:tabs>
           <w:ind w:left="2160" w:firstLine="360"/>
@@ -6236,6 +6240,7 @@
         <w:lvlJc w:val="left"/>
         <w:pPr>
           <w:tabs>
+            <w:tab w:val="left" w:pos="1440"/>
             <w:tab w:val="num" w:pos="3600"/>
           </w:tabs>
           <w:ind w:left="2880" w:firstLine="360"/>
@@ -6271,6 +6276,7 @@
         <w:lvlJc w:val="left"/>
         <w:pPr>
           <w:tabs>
+            <w:tab w:val="left" w:pos="1440"/>
             <w:tab w:val="num" w:pos="4320"/>
           </w:tabs>
           <w:ind w:left="3600" w:firstLine="360"/>
@@ -6306,6 +6312,7 @@
         <w:lvlJc w:val="left"/>
         <w:pPr>
           <w:tabs>
+            <w:tab w:val="left" w:pos="1440"/>
             <w:tab w:val="num" w:pos="5040"/>
           </w:tabs>
           <w:ind w:left="4320" w:firstLine="360"/>
@@ -6341,6 +6348,7 @@
         <w:lvlJc w:val="left"/>
         <w:pPr>
           <w:tabs>
+            <w:tab w:val="left" w:pos="1440"/>
             <w:tab w:val="num" w:pos="5760"/>
           </w:tabs>
           <w:ind w:left="5040" w:firstLine="360"/>
@@ -6376,6 +6384,7 @@
         <w:lvlJc w:val="left"/>
         <w:pPr>
           <w:tabs>
+            <w:tab w:val="left" w:pos="1440"/>
             <w:tab w:val="num" w:pos="6480"/>
           </w:tabs>
           <w:ind w:left="5760" w:firstLine="360"/>
@@ -6411,6 +6420,7 @@
         <w:lvlJc w:val="left"/>
         <w:pPr>
           <w:tabs>
+            <w:tab w:val="left" w:pos="1440"/>
             <w:tab w:val="num" w:pos="7200"/>
           </w:tabs>
           <w:ind w:left="6480" w:firstLine="360"/>
@@ -6439,297 +6449,6 @@
     </w:lvlOverride>
   </w:num>
   <w:num w:numId="4">
-    <w:abstractNumId w:val="0"/>
-    <w:lvlOverride w:ilvl="0">
-      <w:lvl w:ilvl="0">
-        <w:start w:val="1"/>
-        <w:numFmt w:val="bullet"/>
-        <w:suff w:val="tab"/>
-        <w:lvlText w:val="-"/>
-        <w:lvlJc w:val="left"/>
-        <w:pPr>
-          <w:ind w:left="720" w:hanging="360"/>
-        </w:pPr>
-        <w:rPr>
-          <w:rFonts w:ascii="Calibri" w:cs="Calibri" w:hAnsi="Calibri" w:eastAsia="Calibri"/>
-          <w:b w:val="0"/>
-          <w:bCs w:val="0"/>
-          <w:i w:val="0"/>
-          <w:iCs w:val="0"/>
-          <w:caps w:val="0"/>
-          <w:smallCaps w:val="0"/>
-          <w:strike w:val="0"/>
-          <w:dstrike w:val="0"/>
-          <w:outline w:val="0"/>
-          <w:emboss w:val="0"/>
-          <w:imprint w:val="0"/>
-          <w:spacing w:val="0"/>
-          <w:w w:val="100"/>
-          <w:kern w:val="0"/>
-          <w:position w:val="0"/>
-          <w:highlight w:val="none"/>
-          <w:vertAlign w:val="baseline"/>
-        </w:rPr>
-      </w:lvl>
-    </w:lvlOverride>
-    <w:lvlOverride w:ilvl="1">
-      <w:lvl w:ilvl="1">
-        <w:start w:val="1"/>
-        <w:numFmt w:val="bullet"/>
-        <w:suff w:val="tab"/>
-        <w:lvlText w:val="o"/>
-        <w:lvlJc w:val="left"/>
-        <w:pPr>
-          <w:ind w:left="1440" w:hanging="360"/>
-        </w:pPr>
-        <w:rPr>
-          <w:rFonts w:ascii="Calibri" w:cs="Calibri" w:hAnsi="Calibri" w:eastAsia="Calibri"/>
-          <w:b w:val="0"/>
-          <w:bCs w:val="0"/>
-          <w:i w:val="0"/>
-          <w:iCs w:val="0"/>
-          <w:caps w:val="0"/>
-          <w:smallCaps w:val="0"/>
-          <w:strike w:val="0"/>
-          <w:dstrike w:val="0"/>
-          <w:outline w:val="0"/>
-          <w:emboss w:val="0"/>
-          <w:imprint w:val="0"/>
-          <w:spacing w:val="0"/>
-          <w:w w:val="100"/>
-          <w:kern w:val="0"/>
-          <w:position w:val="0"/>
-          <w:highlight w:val="none"/>
-          <w:vertAlign w:val="baseline"/>
-        </w:rPr>
-      </w:lvl>
-    </w:lvlOverride>
-    <w:lvlOverride w:ilvl="2">
-      <w:lvl w:ilvl="2">
-        <w:start w:val="1"/>
-        <w:numFmt w:val="bullet"/>
-        <w:suff w:val="tab"/>
-        <w:lvlText w:val="▪"/>
-        <w:lvlJc w:val="left"/>
-        <w:pPr>
-          <w:ind w:left="2160" w:hanging="360"/>
-        </w:pPr>
-        <w:rPr>
-          <w:rFonts w:ascii="Calibri" w:cs="Calibri" w:hAnsi="Calibri" w:eastAsia="Calibri"/>
-          <w:b w:val="0"/>
-          <w:bCs w:val="0"/>
-          <w:i w:val="0"/>
-          <w:iCs w:val="0"/>
-          <w:caps w:val="0"/>
-          <w:smallCaps w:val="0"/>
-          <w:strike w:val="0"/>
-          <w:dstrike w:val="0"/>
-          <w:outline w:val="0"/>
-          <w:emboss w:val="0"/>
-          <w:imprint w:val="0"/>
-          <w:spacing w:val="0"/>
-          <w:w w:val="100"/>
-          <w:kern w:val="0"/>
-          <w:position w:val="0"/>
-          <w:highlight w:val="none"/>
-          <w:vertAlign w:val="baseline"/>
-        </w:rPr>
-      </w:lvl>
-    </w:lvlOverride>
-    <w:lvlOverride w:ilvl="3">
-      <w:lvl w:ilvl="3">
-        <w:start w:val="1"/>
-        <w:numFmt w:val="bullet"/>
-        <w:suff w:val="tab"/>
-        <w:lvlText w:val="●"/>
-        <w:lvlJc w:val="left"/>
-        <w:pPr>
-          <w:ind w:left="2880" w:hanging="360"/>
-        </w:pPr>
-        <w:rPr>
-          <w:rFonts w:ascii="Calibri" w:cs="Calibri" w:hAnsi="Calibri" w:eastAsia="Calibri"/>
-          <w:b w:val="0"/>
-          <w:bCs w:val="0"/>
-          <w:i w:val="0"/>
-          <w:iCs w:val="0"/>
-          <w:caps w:val="0"/>
-          <w:smallCaps w:val="0"/>
-          <w:strike w:val="0"/>
-          <w:dstrike w:val="0"/>
-          <w:outline w:val="0"/>
-          <w:emboss w:val="0"/>
-          <w:imprint w:val="0"/>
-          <w:spacing w:val="0"/>
-          <w:w w:val="100"/>
-          <w:kern w:val="0"/>
-          <w:position w:val="0"/>
-          <w:highlight w:val="none"/>
-          <w:vertAlign w:val="baseline"/>
-        </w:rPr>
-      </w:lvl>
-    </w:lvlOverride>
-    <w:lvlOverride w:ilvl="4">
-      <w:lvl w:ilvl="4">
-        <w:start w:val="1"/>
-        <w:numFmt w:val="bullet"/>
-        <w:suff w:val="tab"/>
-        <w:lvlText w:val="o"/>
-        <w:lvlJc w:val="left"/>
-        <w:pPr>
-          <w:ind w:left="3600" w:hanging="360"/>
-        </w:pPr>
-        <w:rPr>
-          <w:rFonts w:ascii="Calibri" w:cs="Calibri" w:hAnsi="Calibri" w:eastAsia="Calibri"/>
-          <w:b w:val="0"/>
-          <w:bCs w:val="0"/>
-          <w:i w:val="0"/>
-          <w:iCs w:val="0"/>
-          <w:caps w:val="0"/>
-          <w:smallCaps w:val="0"/>
-          <w:strike w:val="0"/>
-          <w:dstrike w:val="0"/>
-          <w:outline w:val="0"/>
-          <w:emboss w:val="0"/>
-          <w:imprint w:val="0"/>
-          <w:spacing w:val="0"/>
-          <w:w w:val="100"/>
-          <w:kern w:val="0"/>
-          <w:position w:val="0"/>
-          <w:highlight w:val="none"/>
-          <w:vertAlign w:val="baseline"/>
-        </w:rPr>
-      </w:lvl>
-    </w:lvlOverride>
-    <w:lvlOverride w:ilvl="5">
-      <w:lvl w:ilvl="5">
-        <w:start w:val="1"/>
-        <w:numFmt w:val="bullet"/>
-        <w:suff w:val="tab"/>
-        <w:lvlText w:val="▪"/>
-        <w:lvlJc w:val="left"/>
-        <w:pPr>
-          <w:ind w:left="4320" w:hanging="360"/>
-        </w:pPr>
-        <w:rPr>
-          <w:rFonts w:ascii="Calibri" w:cs="Calibri" w:hAnsi="Calibri" w:eastAsia="Calibri"/>
-          <w:b w:val="0"/>
-          <w:bCs w:val="0"/>
-          <w:i w:val="0"/>
-          <w:iCs w:val="0"/>
-          <w:caps w:val="0"/>
-          <w:smallCaps w:val="0"/>
-          <w:strike w:val="0"/>
-          <w:dstrike w:val="0"/>
-          <w:outline w:val="0"/>
-          <w:emboss w:val="0"/>
-          <w:imprint w:val="0"/>
-          <w:spacing w:val="0"/>
-          <w:w w:val="100"/>
-          <w:kern w:val="0"/>
-          <w:position w:val="0"/>
-          <w:highlight w:val="none"/>
-          <w:vertAlign w:val="baseline"/>
-        </w:rPr>
-      </w:lvl>
-    </w:lvlOverride>
-    <w:lvlOverride w:ilvl="6">
-      <w:lvl w:ilvl="6">
-        <w:start w:val="1"/>
-        <w:numFmt w:val="bullet"/>
-        <w:suff w:val="tab"/>
-        <w:lvlText w:val="●"/>
-        <w:lvlJc w:val="left"/>
-        <w:pPr>
-          <w:ind w:left="5040" w:hanging="360"/>
-        </w:pPr>
-        <w:rPr>
-          <w:rFonts w:ascii="Calibri" w:cs="Calibri" w:hAnsi="Calibri" w:eastAsia="Calibri"/>
-          <w:b w:val="0"/>
-          <w:bCs w:val="0"/>
-          <w:i w:val="0"/>
-          <w:iCs w:val="0"/>
-          <w:caps w:val="0"/>
-          <w:smallCaps w:val="0"/>
-          <w:strike w:val="0"/>
-          <w:dstrike w:val="0"/>
-          <w:outline w:val="0"/>
-          <w:emboss w:val="0"/>
-          <w:imprint w:val="0"/>
-          <w:spacing w:val="0"/>
-          <w:w w:val="100"/>
-          <w:kern w:val="0"/>
-          <w:position w:val="0"/>
-          <w:highlight w:val="none"/>
-          <w:vertAlign w:val="baseline"/>
-        </w:rPr>
-      </w:lvl>
-    </w:lvlOverride>
-    <w:lvlOverride w:ilvl="7">
-      <w:lvl w:ilvl="7">
-        <w:start w:val="1"/>
-        <w:numFmt w:val="bullet"/>
-        <w:suff w:val="tab"/>
-        <w:lvlText w:val="o"/>
-        <w:lvlJc w:val="left"/>
-        <w:pPr>
-          <w:ind w:left="5760" w:hanging="360"/>
-        </w:pPr>
-        <w:rPr>
-          <w:rFonts w:ascii="Calibri" w:cs="Calibri" w:hAnsi="Calibri" w:eastAsia="Calibri"/>
-          <w:b w:val="0"/>
-          <w:bCs w:val="0"/>
-          <w:i w:val="0"/>
-          <w:iCs w:val="0"/>
-          <w:caps w:val="0"/>
-          <w:smallCaps w:val="0"/>
-          <w:strike w:val="0"/>
-          <w:dstrike w:val="0"/>
-          <w:outline w:val="0"/>
-          <w:emboss w:val="0"/>
-          <w:imprint w:val="0"/>
-          <w:spacing w:val="0"/>
-          <w:w w:val="100"/>
-          <w:kern w:val="0"/>
-          <w:position w:val="0"/>
-          <w:highlight w:val="none"/>
-          <w:vertAlign w:val="baseline"/>
-        </w:rPr>
-      </w:lvl>
-    </w:lvlOverride>
-    <w:lvlOverride w:ilvl="8">
-      <w:lvl w:ilvl="8">
-        <w:start w:val="1"/>
-        <w:numFmt w:val="bullet"/>
-        <w:suff w:val="tab"/>
-        <w:lvlText w:val="▪"/>
-        <w:lvlJc w:val="left"/>
-        <w:pPr>
-          <w:ind w:left="6480" w:hanging="360"/>
-        </w:pPr>
-        <w:rPr>
-          <w:rFonts w:ascii="Calibri" w:cs="Calibri" w:hAnsi="Calibri" w:eastAsia="Calibri"/>
-          <w:b w:val="0"/>
-          <w:bCs w:val="0"/>
-          <w:i w:val="0"/>
-          <w:iCs w:val="0"/>
-          <w:caps w:val="0"/>
-          <w:smallCaps w:val="0"/>
-          <w:strike w:val="0"/>
-          <w:dstrike w:val="0"/>
-          <w:outline w:val="0"/>
-          <w:emboss w:val="0"/>
-          <w:imprint w:val="0"/>
-          <w:spacing w:val="0"/>
-          <w:w w:val="100"/>
-          <w:kern w:val="0"/>
-          <w:position w:val="0"/>
-          <w:highlight w:val="none"/>
-          <w:vertAlign w:val="baseline"/>
-        </w:rPr>
-      </w:lvl>
-    </w:lvlOverride>
-  </w:num>
-  <w:num w:numId="5">
     <w:abstractNumId w:val="0"/>
     <w:lvlOverride w:ilvl="0">
       <w:lvl w:ilvl="0">
@@ -7179,9 +6898,9 @@
       </w14:textFill>
     </w:rPr>
   </w:style>
-  <w:style w:type="paragraph" w:styleId="Основний текст">
-    <w:name w:val="Основний текст"/>
-    <w:next w:val="Основний текст"/>
+  <w:style w:type="paragraph" w:styleId="Основний текст A">
+    <w:name w:val="Основний текст A"/>
+    <w:next w:val="Основний текст A"/>
     <w:pPr>
       <w:keepNext w:val="0"/>
       <w:keepLines w:val="0"/>
@@ -7215,8 +6934,9 @@
       <w:u w:val="none" w:color="000000"/>
       <w:shd w:val="nil" w:color="auto" w:fill="auto"/>
       <w:vertAlign w:val="baseline"/>
-      <w14:textOutline>
+      <w14:textOutline w14:w="12700" w14:cap="flat">
         <w14:noFill/>
+        <w14:miter w14:lim="400000"/>
       </w14:textOutline>
       <w14:textFill>
         <w14:solidFill>
@@ -7227,7 +6947,7 @@
   </w:style>
   <w:style w:type="paragraph" w:styleId="Рубрика">
     <w:name w:val="Рубрика"/>
-    <w:next w:val="Основний текст"/>
+    <w:next w:val="Основний текст A"/>
     <w:pPr>
       <w:keepNext w:val="1"/>
       <w:keepLines w:val="1"/>
@@ -7261,8 +6981,9 @@
       <w:u w:val="none" w:color="000000"/>
       <w:shd w:val="nil" w:color="auto" w:fill="auto"/>
       <w:vertAlign w:val="baseline"/>
-      <w14:textOutline>
+      <w14:textOutline w14:w="12700" w14:cap="flat">
         <w14:noFill/>
+        <w14:miter w14:lim="400000"/>
       </w14:textOutline>
       <w14:textFill>
         <w14:solidFill>
@@ -7273,7 +6994,7 @@
   </w:style>
   <w:style w:type="paragraph" w:styleId="Рубрика 2">
     <w:name w:val="Рубрика 2"/>
-    <w:next w:val="Основний текст"/>
+    <w:next w:val="Основний текст A"/>
     <w:pPr>
       <w:keepNext w:val="1"/>
       <w:keepLines w:val="1"/>
@@ -7307,8 +7028,9 @@
       <w:u w:val="none" w:color="000000"/>
       <w:shd w:val="nil" w:color="auto" w:fill="auto"/>
       <w:vertAlign w:val="baseline"/>
-      <w14:textOutline>
+      <w14:textOutline w14:w="12700" w14:cap="flat">
         <w14:noFill/>
+        <w14:miter w14:lim="400000"/>
       </w14:textOutline>
       <w14:textFill>
         <w14:solidFill>
@@ -7473,9 +7195,9 @@
         </a:effectStyle>
         <a:effectStyle>
           <a:effectLst>
-            <a:outerShdw sx="100000" sy="100000" kx="0" ky="0" algn="b" rotWithShape="0" blurRad="38100" dist="20000" dir="5400000">
+            <a:outerShdw sx="100000" sy="100000" kx="0" ky="0" algn="b" rotWithShape="0" blurRad="38100" dist="23000" dir="5400000">
               <a:srgbClr val="000000">
-                <a:alpha val="38000"/>
+                <a:alpha val="35000"/>
               </a:srgbClr>
             </a:outerShdw>
           </a:effectLst>
@@ -7555,7 +7277,7 @@
         </a:effectLst>
         <a:sp3d/>
       </a:spPr>
-      <a:bodyPr rot="0" spcFirstLastPara="1" vertOverflow="overflow" horzOverflow="overflow" vert="horz" wrap="square" lIns="45719" tIns="45719" rIns="45719" bIns="45719" numCol="1" spcCol="38100" rtlCol="0" anchor="ctr" upright="0">
+      <a:bodyPr rot="0" spcFirstLastPara="1" vertOverflow="overflow" horzOverflow="overflow" vert="horz" wrap="square" lIns="45718" tIns="45718" rIns="45718" bIns="45718" numCol="1" spcCol="38100" rtlCol="0" anchor="ctr" upright="0">
         <a:spAutoFit/>
       </a:bodyPr>
       <a:lstStyle>
@@ -7583,10 +7305,10 @@
             </a:solidFill>
             <a:effectLst/>
             <a:uFillTx/>
-            <a:latin typeface="Cambria"/>
-            <a:ea typeface="Cambria"/>
-            <a:cs typeface="Cambria"/>
-            <a:sym typeface="Cambria"/>
+            <a:latin typeface="+mn-lt"/>
+            <a:ea typeface="+mn-ea"/>
+            <a:cs typeface="+mn-cs"/>
+            <a:sym typeface="Helvetica Neue"/>
           </a:defRPr>
         </a:defPPr>
         <a:lvl1pPr marL="0" marR="0" indent="0" algn="l" defTabSz="914400" rtl="0" fontAlgn="auto" latinLnBrk="1" hangingPunct="0">
@@ -7842,9 +7564,9 @@
           <a:round/>
         </a:ln>
         <a:effectLst>
-          <a:outerShdw sx="100000" sy="100000" kx="0" ky="0" algn="b" rotWithShape="0" blurRad="38100" dist="20000" dir="5400000">
+          <a:outerShdw sx="100000" sy="100000" kx="0" ky="0" algn="b" rotWithShape="0" blurRad="38100" dist="23000" dir="5400000">
             <a:srgbClr val="000000">
-              <a:alpha val="38000"/>
+              <a:alpha val="35000"/>
             </a:srgbClr>
           </a:outerShdw>
         </a:effectLst>
@@ -8132,7 +7854,7 @@
         <a:effectLst/>
         <a:sp3d/>
       </a:spPr>
-      <a:bodyPr rot="0" spcFirstLastPara="1" vertOverflow="overflow" horzOverflow="overflow" vert="horz" wrap="square" lIns="45719" tIns="45719" rIns="45719" bIns="45719" numCol="1" spcCol="38100" rtlCol="0" anchor="t" upright="0">
+      <a:bodyPr rot="0" spcFirstLastPara="1" vertOverflow="overflow" horzOverflow="overflow" vert="horz" wrap="square" lIns="45718" tIns="45718" rIns="45718" bIns="45718" numCol="1" spcCol="38100" rtlCol="0" anchor="t" upright="0">
         <a:spAutoFit/>
       </a:bodyPr>
       <a:lstStyle>
@@ -8160,10 +7882,10 @@
             </a:solidFill>
             <a:effectLst/>
             <a:uFillTx/>
-            <a:latin typeface="Cambria"/>
-            <a:ea typeface="Cambria"/>
-            <a:cs typeface="Cambria"/>
-            <a:sym typeface="Cambria"/>
+            <a:latin typeface="+mn-lt"/>
+            <a:ea typeface="+mn-ea"/>
+            <a:cs typeface="+mn-cs"/>
+            <a:sym typeface="Helvetica Neue"/>
           </a:defRPr>
         </a:defPPr>
         <a:lvl1pPr marL="0" marR="0" indent="0" algn="l" defTabSz="914400" rtl="0" fontAlgn="auto" latinLnBrk="1" hangingPunct="0">

--- a/ai_12/liubomyr_stetsiuk/Epic7/epic_7_report_liubomyr_stetsiuk.docx
+++ b/ai_12/liubomyr_stetsiuk/Epic7/epic_7_report_liubomyr_stetsiuk.docx
@@ -4,7 +4,7 @@
   <w:body>
     <w:p>
       <w:pPr>
-        <w:pStyle w:val="Основний текст A"/>
+        <w:pStyle w:val="Основний текст"/>
         <w:spacing w:after="200"/>
         <w:jc w:val="center"/>
         <w:rPr>
@@ -25,7 +25,7 @@
     </w:p>
     <w:p>
       <w:pPr>
-        <w:pStyle w:val="Основний текст A"/>
+        <w:pStyle w:val="Основний текст"/>
         <w:spacing w:after="200"/>
         <w:jc w:val="center"/>
         <w:rPr>
@@ -46,7 +46,7 @@
     </w:p>
     <w:p>
       <w:pPr>
-        <w:pStyle w:val="Основний текст A"/>
+        <w:pStyle w:val="Основний текст"/>
         <w:spacing w:line="360" w:lineRule="auto"/>
         <w:jc w:val="center"/>
         <w:rPr>
@@ -67,7 +67,7 @@
     </w:p>
     <w:p>
       <w:pPr>
-        <w:pStyle w:val="Основний текст A"/>
+        <w:pStyle w:val="Основний текст"/>
         <w:spacing w:after="200"/>
         <w:jc w:val="center"/>
         <w:rPr>
@@ -128,7 +128,7 @@
     </w:p>
     <w:p>
       <w:pPr>
-        <w:pStyle w:val="Основний текст A"/>
+        <w:pStyle w:val="Основний текст"/>
         <w:spacing w:after="200" w:line="240" w:lineRule="auto"/>
         <w:jc w:val="center"/>
         <w:rPr>
@@ -153,7 +153,7 @@
     </w:p>
     <w:p>
       <w:pPr>
-        <w:pStyle w:val="Основний текст A"/>
+        <w:pStyle w:val="Основний текст"/>
         <w:spacing w:after="200" w:line="240" w:lineRule="auto"/>
         <w:jc w:val="center"/>
         <w:rPr>
@@ -174,7 +174,7 @@
     </w:p>
     <w:p>
       <w:pPr>
-        <w:pStyle w:val="Основний текст A"/>
+        <w:pStyle w:val="Основний текст"/>
         <w:tabs>
           <w:tab w:val="center" w:pos="4819"/>
           <w:tab w:val="left" w:pos="7468"/>
@@ -226,7 +226,7 @@
     </w:p>
     <w:p>
       <w:pPr>
-        <w:pStyle w:val="Основний текст A"/>
+        <w:pStyle w:val="Основний текст"/>
         <w:spacing w:after="200" w:line="240" w:lineRule="auto"/>
         <w:jc w:val="center"/>
         <w:rPr>
@@ -274,7 +274,7 @@
     </w:p>
     <w:p>
       <w:pPr>
-        <w:pStyle w:val="Основний текст A"/>
+        <w:pStyle w:val="Основний текст"/>
         <w:spacing w:after="200" w:line="240" w:lineRule="auto"/>
         <w:jc w:val="center"/>
         <w:rPr>
@@ -289,7 +289,7 @@
     </w:p>
     <w:p>
       <w:pPr>
-        <w:pStyle w:val="Основний текст A"/>
+        <w:pStyle w:val="Основний текст"/>
         <w:spacing w:after="200" w:line="360" w:lineRule="auto"/>
         <w:rPr>
           <w:rFonts w:ascii="Times New Roman" w:cs="Times New Roman" w:hAnsi="Times New Roman" w:eastAsia="Times New Roman"/>
@@ -300,7 +300,7 @@
     </w:p>
     <w:p>
       <w:pPr>
-        <w:pStyle w:val="Основний текст A"/>
+        <w:pStyle w:val="Основний текст"/>
         <w:spacing w:after="200" w:line="240" w:lineRule="auto"/>
         <w:jc w:val="right"/>
         <w:rPr>
@@ -342,7 +342,7 @@
     </w:p>
     <w:p>
       <w:pPr>
-        <w:pStyle w:val="Основний текст A"/>
+        <w:pStyle w:val="Основний текст"/>
         <w:spacing w:after="200" w:line="240" w:lineRule="auto"/>
         <w:jc w:val="right"/>
         <w:rPr>
@@ -389,7 +389,7 @@
     </w:p>
     <w:p>
       <w:pPr>
-        <w:pStyle w:val="Основний текст A"/>
+        <w:pStyle w:val="Основний текст"/>
         <w:spacing w:after="200" w:line="240" w:lineRule="auto"/>
         <w:jc w:val="right"/>
         <w:rPr>
@@ -414,7 +414,7 @@
     </w:p>
     <w:p>
       <w:pPr>
-        <w:pStyle w:val="Основний текст A"/>
+        <w:pStyle w:val="Основний текст"/>
         <w:spacing w:after="200"/>
         <w:jc w:val="both"/>
         <w:rPr>
@@ -426,7 +426,7 @@
     </w:p>
     <w:p>
       <w:pPr>
-        <w:pStyle w:val="Основний текст A"/>
+        <w:pStyle w:val="Основний текст"/>
         <w:spacing w:after="200"/>
         <w:jc w:val="both"/>
         <w:rPr>
@@ -438,7 +438,7 @@
     </w:p>
     <w:p>
       <w:pPr>
-        <w:pStyle w:val="Основний текст A"/>
+        <w:pStyle w:val="Основний текст"/>
         <w:spacing w:after="200"/>
         <w:jc w:val="both"/>
         <w:rPr>
@@ -450,7 +450,7 @@
     </w:p>
     <w:p>
       <w:pPr>
-        <w:pStyle w:val="Основний текст A"/>
+        <w:pStyle w:val="Основний текст"/>
         <w:spacing w:after="200"/>
         <w:jc w:val="both"/>
         <w:rPr>
@@ -497,7 +497,7 @@
     </w:p>
     <w:p>
       <w:pPr>
-        <w:pStyle w:val="Основний текст A"/>
+        <w:pStyle w:val="Основний текст"/>
         <w:spacing w:after="200"/>
         <w:rPr>
           <w:rFonts w:ascii="Times New Roman" w:cs="Times New Roman" w:hAnsi="Times New Roman" w:eastAsia="Times New Roman"/>
@@ -644,7 +644,7 @@
     </w:p>
     <w:p>
       <w:pPr>
-        <w:pStyle w:val="Основний текст A"/>
+        <w:pStyle w:val="Основний текст"/>
         <w:rPr>
           <w:rFonts w:ascii="Times New Roman" w:cs="Times New Roman" w:hAnsi="Times New Roman" w:eastAsia="Times New Roman"/>
           <w:sz w:val="28"/>
@@ -673,7 +673,7 @@
     </w:p>
     <w:p>
       <w:pPr>
-        <w:pStyle w:val="Основний текст A"/>
+        <w:pStyle w:val="Основний текст"/>
         <w:numPr>
           <w:ilvl w:val="0"/>
           <w:numId w:val="2"/>
@@ -709,7 +709,7 @@
     </w:p>
     <w:p>
       <w:pPr>
-        <w:pStyle w:val="Основний текст A"/>
+        <w:pStyle w:val="Основний текст"/>
         <w:numPr>
           <w:ilvl w:val="0"/>
           <w:numId w:val="2"/>
@@ -745,7 +745,7 @@
     </w:p>
     <w:p>
       <w:pPr>
-        <w:pStyle w:val="Основний текст A"/>
+        <w:pStyle w:val="Основний текст"/>
         <w:spacing w:line="240" w:lineRule="auto"/>
         <w:ind w:left="720" w:firstLine="0"/>
         <w:rPr>
@@ -775,7 +775,7 @@
     </w:p>
     <w:p>
       <w:pPr>
-        <w:pStyle w:val="Основний текст A"/>
+        <w:pStyle w:val="Основний текст"/>
         <w:keepNext w:val="1"/>
         <w:spacing w:line="240" w:lineRule="auto"/>
         <w:ind w:left="720" w:firstLine="0"/>
@@ -835,7 +835,7 @@
     </w:p>
     <w:p>
       <w:pPr>
-        <w:pStyle w:val="Основний текст A"/>
+        <w:pStyle w:val="Основний текст"/>
         <w:spacing w:after="200" w:line="240" w:lineRule="auto"/>
         <w:rPr>
           <w:rFonts w:ascii="Times New Roman" w:cs="Times New Roman" w:hAnsi="Times New Roman" w:eastAsia="Times New Roman"/>
@@ -933,7 +933,7 @@
     </w:p>
     <w:p>
       <w:pPr>
-        <w:pStyle w:val="Основний текст A"/>
+        <w:pStyle w:val="Основний текст"/>
         <w:spacing w:line="240" w:lineRule="auto"/>
         <w:ind w:left="720" w:firstLine="0"/>
         <w:rPr>
@@ -945,7 +945,7 @@
     </w:p>
     <w:p>
       <w:pPr>
-        <w:pStyle w:val="Основний текст A"/>
+        <w:pStyle w:val="Основний текст"/>
         <w:rPr>
           <w:rFonts w:ascii="Times New Roman" w:cs="Times New Roman" w:hAnsi="Times New Roman" w:eastAsia="Times New Roman"/>
           <w:sz w:val="28"/>
@@ -973,7 +973,7 @@
     </w:p>
     <w:p>
       <w:pPr>
-        <w:pStyle w:val="Основний текст A"/>
+        <w:pStyle w:val="Основний текст"/>
         <w:numPr>
           <w:ilvl w:val="0"/>
           <w:numId w:val="3"/>
@@ -1009,7 +1009,7 @@
     </w:p>
     <w:p>
       <w:pPr>
-        <w:pStyle w:val="Основний текст A"/>
+        <w:pStyle w:val="Основний текст"/>
         <w:numPr>
           <w:ilvl w:val="0"/>
           <w:numId w:val="2"/>
@@ -1045,7 +1045,7 @@
     </w:p>
     <w:p>
       <w:pPr>
-        <w:pStyle w:val="Основний текст A"/>
+        <w:pStyle w:val="Основний текст"/>
         <w:numPr>
           <w:ilvl w:val="0"/>
           <w:numId w:val="2"/>
@@ -1113,7 +1113,7 @@
     </w:p>
     <w:p>
       <w:pPr>
-        <w:pStyle w:val="Основний текст A"/>
+        <w:pStyle w:val="Основний текст"/>
         <w:spacing w:line="240" w:lineRule="auto"/>
         <w:ind w:left="720" w:firstLine="0"/>
         <w:rPr>
@@ -1151,7 +1151,7 @@
     </w:p>
     <w:p>
       <w:pPr>
-        <w:pStyle w:val="Основний текст A"/>
+        <w:pStyle w:val="Основний текст"/>
         <w:spacing w:after="200" w:line="240" w:lineRule="auto"/>
         <w:rPr>
           <w:rFonts w:ascii="Times New Roman" w:cs="Times New Roman" w:hAnsi="Times New Roman" w:eastAsia="Times New Roman"/>
@@ -1248,7 +1248,7 @@
     </w:p>
     <w:p>
       <w:pPr>
-        <w:pStyle w:val="Основний текст A"/>
+        <w:pStyle w:val="Основний текст"/>
         <w:rPr>
           <w:rFonts w:ascii="Times New Roman" w:cs="Times New Roman" w:hAnsi="Times New Roman" w:eastAsia="Times New Roman"/>
           <w:sz w:val="28"/>
@@ -1276,7 +1276,7 @@
     </w:p>
     <w:p>
       <w:pPr>
-        <w:pStyle w:val="Основний текст A"/>
+        <w:pStyle w:val="Основний текст"/>
         <w:numPr>
           <w:ilvl w:val="0"/>
           <w:numId w:val="2"/>
@@ -1312,7 +1312,7 @@
     </w:p>
     <w:p>
       <w:pPr>
-        <w:pStyle w:val="Основний текст A"/>
+        <w:pStyle w:val="Основний текст"/>
         <w:numPr>
           <w:ilvl w:val="0"/>
           <w:numId w:val="2"/>
@@ -1343,22 +1343,12 @@
           <w:szCs w:val="28"/>
           <w:rtl w:val="0"/>
         </w:rPr>
-        <w:t>:</w:t>
-      </w:r>
-      <w:r>
-        <w:rPr>
-          <w:rFonts w:ascii="Times New Roman" w:hAnsi="Times New Roman"/>
-          <w:sz w:val="28"/>
-          <w:szCs w:val="28"/>
-          <w:rtl w:val="0"/>
-          <w:lang w:val="en-US"/>
-        </w:rPr>
-        <w:t>:</w:t>
-      </w:r>
-    </w:p>
-    <w:p>
-      <w:pPr>
-        <w:pStyle w:val="Основний текст A"/>
+        <w:t xml:space="preserve">: </w:t>
+      </w:r>
+    </w:p>
+    <w:p>
+      <w:pPr>
+        <w:pStyle w:val="Основний текст"/>
         <w:numPr>
           <w:ilvl w:val="0"/>
           <w:numId w:val="2"/>
@@ -1382,7 +1372,7 @@
         </w:rPr>
         <w:drawing xmlns:a="http://schemas.openxmlformats.org/drawingml/2006/main">
           <wp:inline distT="0" distB="0" distL="0" distR="0">
-            <wp:extent cx="5624556" cy="2919415"/>
+            <wp:extent cx="5624556" cy="2919414"/>
             <wp:effectExtent l="0" t="0" r="0" b="0"/>
             <wp:docPr id="1073741828" name="officeArt object" descr="image17.png"/>
             <wp:cNvGraphicFramePr/>
@@ -1406,7 +1396,7 @@
                   <pic:spPr>
                     <a:xfrm>
                       <a:off x="0" y="0"/>
-                      <a:ext cx="5624556" cy="2919415"/>
+                      <a:ext cx="5624556" cy="2919414"/>
                     </a:xfrm>
                     <a:prstGeom prst="rect">
                       <a:avLst/>
@@ -1426,7 +1416,7 @@
     </w:p>
     <w:p>
       <w:pPr>
-        <w:pStyle w:val="Основний текст A"/>
+        <w:pStyle w:val="Основний текст"/>
         <w:spacing w:line="240" w:lineRule="auto"/>
         <w:ind w:left="720" w:firstLine="0"/>
         <w:rPr>
@@ -1436,7 +1426,7 @@
     </w:p>
     <w:p>
       <w:pPr>
-        <w:pStyle w:val="Основний текст A"/>
+        <w:pStyle w:val="Основний текст"/>
         <w:spacing w:after="200" w:line="240" w:lineRule="auto"/>
         <w:rPr>
           <w:rFonts w:ascii="Times New Roman" w:cs="Times New Roman" w:hAnsi="Times New Roman" w:eastAsia="Times New Roman"/>
@@ -1534,7 +1524,7 @@
     </w:p>
     <w:p>
       <w:pPr>
-        <w:pStyle w:val="Основний текст A"/>
+        <w:pStyle w:val="Основний текст"/>
         <w:spacing w:line="240" w:lineRule="auto"/>
         <w:ind w:left="720" w:firstLine="0"/>
         <w:rPr>
@@ -1546,7 +1536,7 @@
     </w:p>
     <w:p>
       <w:pPr>
-        <w:pStyle w:val="Основний текст A"/>
+        <w:pStyle w:val="Основний текст"/>
         <w:rPr>
           <w:rFonts w:ascii="Times New Roman" w:cs="Times New Roman" w:hAnsi="Times New Roman" w:eastAsia="Times New Roman"/>
           <w:sz w:val="28"/>
@@ -1574,7 +1564,7 @@
     </w:p>
     <w:p>
       <w:pPr>
-        <w:pStyle w:val="Основний текст A"/>
+        <w:pStyle w:val="Основний текст"/>
         <w:numPr>
           <w:ilvl w:val="0"/>
           <w:numId w:val="2"/>
@@ -1610,7 +1600,7 @@
     </w:p>
     <w:p>
       <w:pPr>
-        <w:pStyle w:val="Основний текст A"/>
+        <w:pStyle w:val="Основний текст"/>
         <w:numPr>
           <w:ilvl w:val="0"/>
           <w:numId w:val="2"/>
@@ -1646,7 +1636,7 @@
     </w:p>
     <w:p>
       <w:pPr>
-        <w:pStyle w:val="Основний текст A"/>
+        <w:pStyle w:val="Основний текст"/>
         <w:spacing w:line="240" w:lineRule="auto"/>
         <w:ind w:left="720" w:firstLine="0"/>
         <w:rPr>
@@ -1667,7 +1657,7 @@
     </w:p>
     <w:p>
       <w:pPr>
-        <w:pStyle w:val="Основний текст A"/>
+        <w:pStyle w:val="Основний текст"/>
         <w:spacing w:line="240" w:lineRule="auto"/>
         <w:ind w:left="720" w:firstLine="0"/>
         <w:rPr>
@@ -1728,7 +1718,7 @@
     </w:p>
     <w:p>
       <w:pPr>
-        <w:pStyle w:val="Основний текст A"/>
+        <w:pStyle w:val="Основний текст"/>
         <w:keepNext w:val="1"/>
         <w:spacing w:line="240" w:lineRule="auto"/>
         <w:ind w:left="720" w:firstLine="0"/>
@@ -1739,7 +1729,7 @@
     </w:p>
     <w:p>
       <w:pPr>
-        <w:pStyle w:val="Основний текст A"/>
+        <w:pStyle w:val="Основний текст"/>
         <w:spacing w:after="200" w:line="240" w:lineRule="auto"/>
         <w:rPr>
           <w:rFonts w:ascii="Times New Roman" w:cs="Times New Roman" w:hAnsi="Times New Roman" w:eastAsia="Times New Roman"/>
@@ -1827,7 +1817,7 @@
     </w:p>
     <w:p>
       <w:pPr>
-        <w:pStyle w:val="Основний текст A"/>
+        <w:pStyle w:val="Основний текст"/>
         <w:spacing w:line="240" w:lineRule="auto"/>
         <w:ind w:left="720" w:firstLine="0"/>
         <w:rPr>
@@ -1886,7 +1876,7 @@
     </w:p>
     <w:p>
       <w:pPr>
-        <w:pStyle w:val="Основний текст A"/>
+        <w:pStyle w:val="Основний текст"/>
         <w:rPr>
           <w:rFonts w:ascii="Times New Roman" w:cs="Times New Roman" w:hAnsi="Times New Roman" w:eastAsia="Times New Roman"/>
           <w:sz w:val="28"/>
@@ -1915,7 +1905,7 @@
     </w:p>
     <w:p>
       <w:pPr>
-        <w:pStyle w:val="Основний текст A"/>
+        <w:pStyle w:val="Основний текст"/>
         <w:numPr>
           <w:ilvl w:val="0"/>
           <w:numId w:val="2"/>
@@ -1960,7 +1950,7 @@
     </w:p>
     <w:p>
       <w:pPr>
-        <w:pStyle w:val="Основний текст A"/>
+        <w:pStyle w:val="Основний текст"/>
         <w:numPr>
           <w:ilvl w:val="0"/>
           <w:numId w:val="2"/>
@@ -2006,7 +1996,7 @@
     </w:p>
     <w:p>
       <w:pPr>
-        <w:pStyle w:val="Основний текст A"/>
+        <w:pStyle w:val="Основний текст"/>
         <w:numPr>
           <w:ilvl w:val="0"/>
           <w:numId w:val="2"/>
@@ -2074,7 +2064,7 @@
     </w:p>
     <w:p>
       <w:pPr>
-        <w:pStyle w:val="Основний текст A"/>
+        <w:pStyle w:val="Основний текст"/>
         <w:numPr>
           <w:ilvl w:val="0"/>
           <w:numId w:val="2"/>
@@ -2088,7 +2078,7 @@
     </w:p>
     <w:p>
       <w:pPr>
-        <w:pStyle w:val="Основний текст A"/>
+        <w:pStyle w:val="Основний текст"/>
         <w:keepNext w:val="1"/>
         <w:numPr>
           <w:ilvl w:val="0"/>
@@ -2099,7 +2089,7 @@
     </w:p>
     <w:p>
       <w:pPr>
-        <w:pStyle w:val="Основний текст A"/>
+        <w:pStyle w:val="Основний текст"/>
         <w:spacing w:after="200" w:line="240" w:lineRule="auto"/>
         <w:rPr>
           <w:rFonts w:ascii="Times New Roman" w:cs="Times New Roman" w:hAnsi="Times New Roman" w:eastAsia="Times New Roman"/>
@@ -2234,7 +2224,7 @@
     </w:p>
     <w:p>
       <w:pPr>
-        <w:pStyle w:val="Основний текст A"/>
+        <w:pStyle w:val="Основний текст"/>
         <w:spacing w:line="240" w:lineRule="auto"/>
         <w:ind w:left="720" w:firstLine="0"/>
         <w:jc w:val="center"/>
@@ -2247,7 +2237,7 @@
     </w:p>
     <w:p>
       <w:pPr>
-        <w:pStyle w:val="Основний текст A"/>
+        <w:pStyle w:val="Основний текст"/>
         <w:rPr>
           <w:rFonts w:ascii="Times New Roman" w:cs="Times New Roman" w:hAnsi="Times New Roman" w:eastAsia="Times New Roman"/>
           <w:i w:val="1"/>
@@ -2277,7 +2267,7 @@
     </w:p>
     <w:p>
       <w:pPr>
-        <w:pStyle w:val="Основний текст A"/>
+        <w:pStyle w:val="Основний текст"/>
         <w:numPr>
           <w:ilvl w:val="0"/>
           <w:numId w:val="2"/>
@@ -2322,7 +2312,7 @@
     </w:p>
     <w:p>
       <w:pPr>
-        <w:pStyle w:val="Основний текст A"/>
+        <w:pStyle w:val="Основний текст"/>
         <w:numPr>
           <w:ilvl w:val="0"/>
           <w:numId w:val="2"/>
@@ -2368,7 +2358,7 @@
     </w:p>
     <w:p>
       <w:pPr>
-        <w:pStyle w:val="Основний текст A"/>
+        <w:pStyle w:val="Основний текст"/>
         <w:numPr>
           <w:ilvl w:val="0"/>
           <w:numId w:val="2"/>
@@ -2436,7 +2426,7 @@
     </w:p>
     <w:p>
       <w:pPr>
-        <w:pStyle w:val="Основний текст A"/>
+        <w:pStyle w:val="Основний текст"/>
         <w:numPr>
           <w:ilvl w:val="0"/>
           <w:numId w:val="2"/>
@@ -2450,7 +2440,7 @@
     </w:p>
     <w:p>
       <w:pPr>
-        <w:pStyle w:val="Основний текст A"/>
+        <w:pStyle w:val="Основний текст"/>
         <w:keepNext w:val="1"/>
         <w:spacing w:line="240" w:lineRule="auto"/>
         <w:ind w:left="720" w:firstLine="0"/>
@@ -2462,7 +2452,7 @@
     </w:p>
     <w:p>
       <w:pPr>
-        <w:pStyle w:val="Основний текст A"/>
+        <w:pStyle w:val="Основний текст"/>
         <w:spacing w:after="200" w:line="240" w:lineRule="auto"/>
         <w:jc w:val="center"/>
         <w:rPr>
@@ -2598,67 +2588,67 @@
     </w:p>
     <w:p>
       <w:pPr>
-        <w:pStyle w:val="Основний текст A"/>
-        <w:rPr>
-          <w:rFonts w:ascii="Times New Roman" w:cs="Times New Roman" w:hAnsi="Times New Roman" w:eastAsia="Times New Roman"/>
-          <w:sz w:val="28"/>
-          <w:szCs w:val="28"/>
-        </w:rPr>
-      </w:pPr>
-    </w:p>
-    <w:p>
-      <w:pPr>
-        <w:pStyle w:val="Основний текст A"/>
-        <w:rPr>
-          <w:rFonts w:ascii="Times New Roman" w:cs="Times New Roman" w:hAnsi="Times New Roman" w:eastAsia="Times New Roman"/>
-          <w:sz w:val="28"/>
-          <w:szCs w:val="28"/>
-        </w:rPr>
-      </w:pPr>
-    </w:p>
-    <w:p>
-      <w:pPr>
-        <w:pStyle w:val="Основний текст A"/>
-        <w:rPr>
-          <w:rFonts w:ascii="Times New Roman" w:cs="Times New Roman" w:hAnsi="Times New Roman" w:eastAsia="Times New Roman"/>
-          <w:sz w:val="28"/>
-          <w:szCs w:val="28"/>
-        </w:rPr>
-      </w:pPr>
-    </w:p>
-    <w:p>
-      <w:pPr>
-        <w:pStyle w:val="Основний текст A"/>
-        <w:rPr>
-          <w:rFonts w:ascii="Times New Roman" w:cs="Times New Roman" w:hAnsi="Times New Roman" w:eastAsia="Times New Roman"/>
-          <w:sz w:val="28"/>
-          <w:szCs w:val="28"/>
-        </w:rPr>
-      </w:pPr>
-    </w:p>
-    <w:p>
-      <w:pPr>
-        <w:pStyle w:val="Основний текст A"/>
-        <w:rPr>
-          <w:rFonts w:ascii="Times New Roman" w:cs="Times New Roman" w:hAnsi="Times New Roman" w:eastAsia="Times New Roman"/>
-          <w:sz w:val="28"/>
-          <w:szCs w:val="28"/>
-        </w:rPr>
-      </w:pPr>
-    </w:p>
-    <w:p>
-      <w:pPr>
-        <w:pStyle w:val="Основний текст A"/>
-        <w:rPr>
-          <w:rFonts w:ascii="Times New Roman" w:cs="Times New Roman" w:hAnsi="Times New Roman" w:eastAsia="Times New Roman"/>
-          <w:sz w:val="28"/>
-          <w:szCs w:val="28"/>
-        </w:rPr>
-      </w:pPr>
-    </w:p>
-    <w:p>
-      <w:pPr>
-        <w:pStyle w:val="Основний текст A"/>
+        <w:pStyle w:val="Основний текст"/>
+        <w:rPr>
+          <w:rFonts w:ascii="Times New Roman" w:cs="Times New Roman" w:hAnsi="Times New Roman" w:eastAsia="Times New Roman"/>
+          <w:sz w:val="28"/>
+          <w:szCs w:val="28"/>
+        </w:rPr>
+      </w:pPr>
+    </w:p>
+    <w:p>
+      <w:pPr>
+        <w:pStyle w:val="Основний текст"/>
+        <w:rPr>
+          <w:rFonts w:ascii="Times New Roman" w:cs="Times New Roman" w:hAnsi="Times New Roman" w:eastAsia="Times New Roman"/>
+          <w:sz w:val="28"/>
+          <w:szCs w:val="28"/>
+        </w:rPr>
+      </w:pPr>
+    </w:p>
+    <w:p>
+      <w:pPr>
+        <w:pStyle w:val="Основний текст"/>
+        <w:rPr>
+          <w:rFonts w:ascii="Times New Roman" w:cs="Times New Roman" w:hAnsi="Times New Roman" w:eastAsia="Times New Roman"/>
+          <w:sz w:val="28"/>
+          <w:szCs w:val="28"/>
+        </w:rPr>
+      </w:pPr>
+    </w:p>
+    <w:p>
+      <w:pPr>
+        <w:pStyle w:val="Основний текст"/>
+        <w:rPr>
+          <w:rFonts w:ascii="Times New Roman" w:cs="Times New Roman" w:hAnsi="Times New Roman" w:eastAsia="Times New Roman"/>
+          <w:sz w:val="28"/>
+          <w:szCs w:val="28"/>
+        </w:rPr>
+      </w:pPr>
+    </w:p>
+    <w:p>
+      <w:pPr>
+        <w:pStyle w:val="Основний текст"/>
+        <w:rPr>
+          <w:rFonts w:ascii="Times New Roman" w:cs="Times New Roman" w:hAnsi="Times New Roman" w:eastAsia="Times New Roman"/>
+          <w:sz w:val="28"/>
+          <w:szCs w:val="28"/>
+        </w:rPr>
+      </w:pPr>
+    </w:p>
+    <w:p>
+      <w:pPr>
+        <w:pStyle w:val="Основний текст"/>
+        <w:rPr>
+          <w:rFonts w:ascii="Times New Roman" w:cs="Times New Roman" w:hAnsi="Times New Roman" w:eastAsia="Times New Roman"/>
+          <w:sz w:val="28"/>
+          <w:szCs w:val="28"/>
+        </w:rPr>
+      </w:pPr>
+    </w:p>
+    <w:p>
+      <w:pPr>
+        <w:pStyle w:val="Основний текст"/>
         <w:rPr>
           <w:rFonts w:ascii="Times New Roman" w:cs="Times New Roman" w:hAnsi="Times New Roman" w:eastAsia="Times New Roman"/>
           <w:i w:val="1"/>
@@ -2688,7 +2678,7 @@
     </w:p>
     <w:p>
       <w:pPr>
-        <w:pStyle w:val="Основний текст A"/>
+        <w:pStyle w:val="Основний текст"/>
         <w:numPr>
           <w:ilvl w:val="0"/>
           <w:numId w:val="2"/>
@@ -2733,7 +2723,7 @@
     </w:p>
     <w:p>
       <w:pPr>
-        <w:pStyle w:val="Основний текст A"/>
+        <w:pStyle w:val="Основний текст"/>
         <w:numPr>
           <w:ilvl w:val="0"/>
           <w:numId w:val="2"/>
@@ -2779,7 +2769,7 @@
     </w:p>
     <w:p>
       <w:pPr>
-        <w:pStyle w:val="Основний текст A"/>
+        <w:pStyle w:val="Основний текст"/>
         <w:numPr>
           <w:ilvl w:val="0"/>
           <w:numId w:val="2"/>
@@ -2847,22 +2837,26 @@
     </w:p>
     <w:p>
       <w:pPr>
-        <w:pStyle w:val="Основний текст A"/>
+        <w:pStyle w:val="Основний текст"/>
         <w:numPr>
           <w:ilvl w:val="0"/>
-          <w:numId w:val="4"/>
+          <w:numId w:val="5"/>
         </w:numPr>
         <w:bidi w:val="0"/>
         <w:ind w:right="0"/>
         <w:jc w:val="left"/>
         <w:rPr>
           <w:rFonts w:ascii="Times New Roman" w:cs="Times New Roman" w:hAnsi="Times New Roman" w:eastAsia="Times New Roman"/>
+          <w:sz w:val="22"/>
+          <w:szCs w:val="22"/>
           <w:rtl w:val="0"/>
         </w:rPr>
       </w:pPr>
       <w:r>
         <w:rPr>
           <w:rFonts w:ascii="Arial" w:cs="Arial" w:hAnsi="Arial" w:eastAsia="Arial"/>
+          <w:sz w:val="22"/>
+          <w:szCs w:val="22"/>
         </w:rPr>
         <w:drawing xmlns:a="http://schemas.openxmlformats.org/drawingml/2006/main">
           <wp:inline distT="0" distB="0" distL="0" distR="0">
@@ -2910,7 +2904,7 @@
     </w:p>
     <w:p>
       <w:pPr>
-        <w:pStyle w:val="Основний текст A"/>
+        <w:pStyle w:val="Основний текст"/>
         <w:numPr>
           <w:ilvl w:val="0"/>
           <w:numId w:val="2"/>
@@ -2924,7 +2918,7 @@
     </w:p>
     <w:p>
       <w:pPr>
-        <w:pStyle w:val="Основний текст A"/>
+        <w:pStyle w:val="Основний текст"/>
         <w:spacing w:line="240" w:lineRule="auto"/>
         <w:ind w:left="720" w:firstLine="0"/>
         <w:jc w:val="center"/>
@@ -2937,7 +2931,7 @@
     </w:p>
     <w:p>
       <w:pPr>
-        <w:pStyle w:val="Основний текст A"/>
+        <w:pStyle w:val="Основний текст"/>
         <w:keepNext w:val="1"/>
         <w:spacing w:line="240" w:lineRule="auto"/>
         <w:ind w:left="720" w:firstLine="0"/>
@@ -2949,7 +2943,7 @@
     </w:p>
     <w:p>
       <w:pPr>
-        <w:pStyle w:val="Основний текст A"/>
+        <w:pStyle w:val="Основний текст"/>
         <w:spacing w:after="200" w:line="240" w:lineRule="auto"/>
         <w:jc w:val="center"/>
         <w:rPr>
@@ -3085,27 +3079,27 @@
     </w:p>
     <w:p>
       <w:pPr>
-        <w:pStyle w:val="Основний текст A"/>
-        <w:rPr>
-          <w:rFonts w:ascii="Times New Roman" w:cs="Times New Roman" w:hAnsi="Times New Roman" w:eastAsia="Times New Roman"/>
-          <w:sz w:val="28"/>
-          <w:szCs w:val="28"/>
-        </w:rPr>
-      </w:pPr>
-    </w:p>
-    <w:p>
-      <w:pPr>
-        <w:pStyle w:val="Основний текст A"/>
-        <w:rPr>
-          <w:rFonts w:ascii="Times New Roman" w:cs="Times New Roman" w:hAnsi="Times New Roman" w:eastAsia="Times New Roman"/>
-          <w:sz w:val="28"/>
-          <w:szCs w:val="28"/>
-        </w:rPr>
-      </w:pPr>
-    </w:p>
-    <w:p>
-      <w:pPr>
-        <w:pStyle w:val="Основний текст A"/>
+        <w:pStyle w:val="Основний текст"/>
+        <w:rPr>
+          <w:rFonts w:ascii="Times New Roman" w:cs="Times New Roman" w:hAnsi="Times New Roman" w:eastAsia="Times New Roman"/>
+          <w:sz w:val="28"/>
+          <w:szCs w:val="28"/>
+        </w:rPr>
+      </w:pPr>
+    </w:p>
+    <w:p>
+      <w:pPr>
+        <w:pStyle w:val="Основний текст"/>
+        <w:rPr>
+          <w:rFonts w:ascii="Times New Roman" w:cs="Times New Roman" w:hAnsi="Times New Roman" w:eastAsia="Times New Roman"/>
+          <w:sz w:val="28"/>
+          <w:szCs w:val="28"/>
+        </w:rPr>
+      </w:pPr>
+    </w:p>
+    <w:p>
+      <w:pPr>
+        <w:pStyle w:val="Основний текст"/>
         <w:rPr>
           <w:rFonts w:ascii="Times New Roman" w:cs="Times New Roman" w:hAnsi="Times New Roman" w:eastAsia="Times New Roman"/>
           <w:sz w:val="28"/>
@@ -3133,7 +3127,7 @@
     </w:p>
     <w:p>
       <w:pPr>
-        <w:pStyle w:val="Основний текст A"/>
+        <w:pStyle w:val="Основний текст"/>
         <w:numPr>
           <w:ilvl w:val="0"/>
           <w:numId w:val="2"/>
@@ -3178,7 +3172,7 @@
     </w:p>
     <w:p>
       <w:pPr>
-        <w:pStyle w:val="Основний текст A"/>
+        <w:pStyle w:val="Основний текст"/>
         <w:numPr>
           <w:ilvl w:val="0"/>
           <w:numId w:val="2"/>
@@ -3224,22 +3218,26 @@
     </w:p>
     <w:p>
       <w:pPr>
-        <w:pStyle w:val="Основний текст A"/>
+        <w:pStyle w:val="Основний текст"/>
         <w:numPr>
           <w:ilvl w:val="0"/>
-          <w:numId w:val="4"/>
+          <w:numId w:val="5"/>
         </w:numPr>
         <w:bidi w:val="0"/>
         <w:ind w:right="0"/>
         <w:jc w:val="left"/>
         <w:rPr>
           <w:rFonts w:ascii="Times New Roman" w:cs="Times New Roman" w:hAnsi="Times New Roman" w:eastAsia="Times New Roman"/>
+          <w:sz w:val="22"/>
+          <w:szCs w:val="22"/>
           <w:rtl w:val="0"/>
         </w:rPr>
       </w:pPr>
       <w:r>
         <w:rPr>
           <w:rFonts w:ascii="Arial" w:cs="Arial" w:hAnsi="Arial" w:eastAsia="Arial"/>
+          <w:sz w:val="22"/>
+          <w:szCs w:val="22"/>
         </w:rPr>
         <w:drawing xmlns:a="http://schemas.openxmlformats.org/drawingml/2006/main">
           <wp:inline distT="0" distB="0" distL="0" distR="0">
@@ -3287,7 +3285,7 @@
     </w:p>
     <w:p>
       <w:pPr>
-        <w:pStyle w:val="Основний текст A"/>
+        <w:pStyle w:val="Основний текст"/>
         <w:spacing w:line="240" w:lineRule="auto"/>
         <w:ind w:left="720" w:firstLine="0"/>
         <w:jc w:val="center"/>
@@ -3300,7 +3298,7 @@
     </w:p>
     <w:p>
       <w:pPr>
-        <w:pStyle w:val="Основний текст A"/>
+        <w:pStyle w:val="Основний текст"/>
         <w:keepNext w:val="1"/>
         <w:spacing w:line="240" w:lineRule="auto"/>
         <w:ind w:left="720" w:firstLine="0"/>
@@ -3312,7 +3310,7 @@
     </w:p>
     <w:p>
       <w:pPr>
-        <w:pStyle w:val="Основний текст A"/>
+        <w:pStyle w:val="Основний текст"/>
         <w:spacing w:after="200" w:line="240" w:lineRule="auto"/>
         <w:jc w:val="center"/>
         <w:rPr>
@@ -3495,7 +3493,7 @@
     </w:p>
     <w:p>
       <w:pPr>
-        <w:pStyle w:val="Основний текст A"/>
+        <w:pStyle w:val="Основний текст"/>
         <w:spacing w:after="200"/>
         <w:rPr>
           <w:rFonts w:ascii="Times New Roman" w:cs="Times New Roman" w:hAnsi="Times New Roman" w:eastAsia="Times New Roman"/>
@@ -3524,7 +3522,7 @@
     </w:p>
     <w:p>
       <w:pPr>
-        <w:pStyle w:val="Основний текст A"/>
+        <w:pStyle w:val="Основний текст"/>
         <w:keepNext w:val="1"/>
         <w:spacing w:after="200"/>
         <w:rPr>
@@ -3583,7 +3581,7 @@
     </w:p>
     <w:p>
       <w:pPr>
-        <w:pStyle w:val="Основний текст A"/>
+        <w:pStyle w:val="Основний текст"/>
         <w:spacing w:after="200" w:line="240" w:lineRule="auto"/>
         <w:rPr>
           <w:rFonts w:ascii="Times New Roman" w:cs="Times New Roman" w:hAnsi="Times New Roman" w:eastAsia="Times New Roman"/>
@@ -3670,7 +3668,7 @@
     </w:p>
     <w:p>
       <w:pPr>
-        <w:pStyle w:val="Основний текст A"/>
+        <w:pStyle w:val="Основний текст"/>
         <w:spacing w:after="200"/>
         <w:rPr>
           <w:rFonts w:ascii="Times New Roman" w:cs="Times New Roman" w:hAnsi="Times New Roman" w:eastAsia="Times New Roman"/>
@@ -3719,7 +3717,7 @@
     </w:p>
     <w:p>
       <w:pPr>
-        <w:pStyle w:val="Основний текст A"/>
+        <w:pStyle w:val="Основний текст"/>
         <w:spacing w:after="200"/>
         <w:rPr>
           <w:rFonts w:ascii="Times New Roman" w:cs="Times New Roman" w:hAnsi="Times New Roman" w:eastAsia="Times New Roman"/>
@@ -3749,7 +3747,7 @@
     </w:p>
     <w:p>
       <w:pPr>
-        <w:pStyle w:val="Основний текст A"/>
+        <w:pStyle w:val="Основний текст"/>
         <w:spacing w:after="200"/>
         <w:rPr>
           <w:rFonts w:ascii="Times New Roman" w:cs="Times New Roman" w:hAnsi="Times New Roman" w:eastAsia="Times New Roman"/>
@@ -3778,7 +3776,7 @@
     </w:p>
     <w:p>
       <w:pPr>
-        <w:pStyle w:val="Основний текст A"/>
+        <w:pStyle w:val="Основний текст"/>
         <w:keepNext w:val="1"/>
         <w:spacing w:after="200"/>
         <w:rPr>
@@ -3837,7 +3835,7 @@
     </w:p>
     <w:p>
       <w:pPr>
-        <w:pStyle w:val="Основний текст A"/>
+        <w:pStyle w:val="Основний текст"/>
         <w:spacing w:after="200" w:line="240" w:lineRule="auto"/>
         <w:rPr>
           <w:rFonts w:ascii="Times New Roman" w:cs="Times New Roman" w:hAnsi="Times New Roman" w:eastAsia="Times New Roman"/>
@@ -3925,7 +3923,7 @@
     </w:p>
     <w:p>
       <w:pPr>
-        <w:pStyle w:val="Основний текст A"/>
+        <w:pStyle w:val="Основний текст"/>
         <w:spacing w:after="200"/>
         <w:rPr>
           <w:rFonts w:ascii="Times New Roman" w:cs="Times New Roman" w:hAnsi="Times New Roman" w:eastAsia="Times New Roman"/>
@@ -3974,7 +3972,7 @@
     </w:p>
     <w:p>
       <w:pPr>
-        <w:pStyle w:val="Основний текст A"/>
+        <w:pStyle w:val="Основний текст"/>
         <w:spacing w:after="200"/>
         <w:rPr>
           <w:rFonts w:ascii="Times New Roman" w:cs="Times New Roman" w:hAnsi="Times New Roman" w:eastAsia="Times New Roman"/>
@@ -4004,7 +4002,7 @@
     </w:p>
     <w:p>
       <w:pPr>
-        <w:pStyle w:val="Основний текст A"/>
+        <w:pStyle w:val="Основний текст"/>
         <w:spacing w:after="200"/>
         <w:rPr>
           <w:rFonts w:ascii="Times New Roman" w:cs="Times New Roman" w:hAnsi="Times New Roman" w:eastAsia="Times New Roman"/>
@@ -4033,7 +4031,7 @@
     </w:p>
     <w:p>
       <w:pPr>
-        <w:pStyle w:val="Основний текст A"/>
+        <w:pStyle w:val="Основний текст"/>
         <w:spacing w:after="200"/>
         <w:rPr>
           <w:rFonts w:ascii="Times New Roman" w:cs="Times New Roman" w:hAnsi="Times New Roman" w:eastAsia="Times New Roman"/>
@@ -4093,7 +4091,7 @@
     </w:p>
     <w:p>
       <w:pPr>
-        <w:pStyle w:val="Основний текст A"/>
+        <w:pStyle w:val="Основний текст"/>
         <w:spacing w:after="200"/>
         <w:rPr>
           <w:rFonts w:ascii="Times New Roman" w:cs="Times New Roman" w:hAnsi="Times New Roman" w:eastAsia="Times New Roman"/>
@@ -4153,7 +4151,7 @@
     </w:p>
     <w:p>
       <w:pPr>
-        <w:pStyle w:val="Основний текст A"/>
+        <w:pStyle w:val="Основний текст"/>
         <w:spacing w:after="200" w:line="240" w:lineRule="auto"/>
         <w:rPr>
           <w:rFonts w:ascii="Times New Roman" w:cs="Times New Roman" w:hAnsi="Times New Roman" w:eastAsia="Times New Roman"/>
@@ -4240,7 +4238,7 @@
     </w:p>
     <w:p>
       <w:pPr>
-        <w:pStyle w:val="Основний текст A"/>
+        <w:pStyle w:val="Основний текст"/>
         <w:spacing w:after="200"/>
         <w:rPr>
           <w:rFonts w:ascii="Times New Roman" w:cs="Times New Roman" w:hAnsi="Times New Roman" w:eastAsia="Times New Roman"/>
@@ -4289,7 +4287,7 @@
     </w:p>
     <w:p>
       <w:pPr>
-        <w:pStyle w:val="Основний текст A"/>
+        <w:pStyle w:val="Основний текст"/>
         <w:spacing w:after="200"/>
         <w:rPr>
           <w:rFonts w:ascii="Times New Roman" w:cs="Times New Roman" w:hAnsi="Times New Roman" w:eastAsia="Times New Roman"/>
@@ -4319,7 +4317,7 @@
     </w:p>
     <w:p>
       <w:pPr>
-        <w:pStyle w:val="Основний текст A"/>
+        <w:pStyle w:val="Основний текст"/>
         <w:keepNext w:val="1"/>
         <w:spacing w:after="200"/>
         <w:rPr>
@@ -4349,7 +4347,7 @@
     </w:p>
     <w:p>
       <w:pPr>
-        <w:pStyle w:val="Основний текст A"/>
+        <w:pStyle w:val="Основний текст"/>
         <w:keepNext w:val="1"/>
         <w:spacing w:after="200"/>
         <w:rPr>
@@ -4410,7 +4408,7 @@
     </w:p>
     <w:p>
       <w:pPr>
-        <w:pStyle w:val="Основний текст A"/>
+        <w:pStyle w:val="Основний текст"/>
         <w:spacing w:after="200" w:line="240" w:lineRule="auto"/>
         <w:rPr>
           <w:rFonts w:ascii="Times New Roman" w:cs="Times New Roman" w:hAnsi="Times New Roman" w:eastAsia="Times New Roman"/>
@@ -4497,7 +4495,7 @@
     </w:p>
     <w:p>
       <w:pPr>
-        <w:pStyle w:val="Основний текст A"/>
+        <w:pStyle w:val="Основний текст"/>
         <w:spacing w:after="200"/>
         <w:rPr>
           <w:rFonts w:ascii="Times New Roman" w:cs="Times New Roman" w:hAnsi="Times New Roman" w:eastAsia="Times New Roman"/>
@@ -4546,7 +4544,7 @@
     </w:p>
     <w:p>
       <w:pPr>
-        <w:pStyle w:val="Основний текст A"/>
+        <w:pStyle w:val="Основний текст"/>
         <w:spacing w:after="200"/>
         <w:rPr>
           <w:rFonts w:ascii="Times New Roman" w:cs="Times New Roman" w:hAnsi="Times New Roman" w:eastAsia="Times New Roman"/>
@@ -4645,7 +4643,7 @@
     </w:p>
     <w:p>
       <w:pPr>
-        <w:pStyle w:val="Основний текст A"/>
+        <w:pStyle w:val="Основний текст"/>
         <w:spacing w:after="200"/>
         <w:rPr>
           <w:rFonts w:ascii="Times New Roman" w:cs="Times New Roman" w:hAnsi="Times New Roman" w:eastAsia="Times New Roman"/>
@@ -4674,7 +4672,7 @@
     </w:p>
     <w:p>
       <w:pPr>
-        <w:pStyle w:val="Основний текст A"/>
+        <w:pStyle w:val="Основний текст"/>
         <w:keepNext w:val="1"/>
         <w:spacing w:after="200"/>
         <w:rPr>
@@ -4733,7 +4731,7 @@
     </w:p>
     <w:p>
       <w:pPr>
-        <w:pStyle w:val="Основний текст A"/>
+        <w:pStyle w:val="Основний текст"/>
         <w:spacing w:after="200" w:line="240" w:lineRule="auto"/>
         <w:rPr>
           <w:rFonts w:ascii="Times New Roman" w:cs="Times New Roman" w:hAnsi="Times New Roman" w:eastAsia="Times New Roman"/>
@@ -4830,7 +4828,7 @@
     </w:p>
     <w:p>
       <w:pPr>
-        <w:pStyle w:val="Основний текст A"/>
+        <w:pStyle w:val="Основний текст"/>
         <w:spacing w:before="240" w:after="240"/>
         <w:rPr>
           <w:rFonts w:ascii="Times New Roman" w:cs="Times New Roman" w:hAnsi="Times New Roman" w:eastAsia="Times New Roman"/>
@@ -4868,7 +4866,7 @@
     </w:p>
     <w:p>
       <w:pPr>
-        <w:pStyle w:val="Основний текст A"/>
+        <w:pStyle w:val="Основний текст"/>
         <w:spacing w:after="200"/>
         <w:rPr>
           <w:rFonts w:ascii="Times New Roman" w:cs="Times New Roman" w:hAnsi="Times New Roman" w:eastAsia="Times New Roman"/>
@@ -4897,7 +4895,7 @@
     </w:p>
     <w:p>
       <w:pPr>
-        <w:pStyle w:val="Основний текст A"/>
+        <w:pStyle w:val="Основний текст"/>
         <w:keepNext w:val="1"/>
         <w:spacing w:after="200"/>
         <w:rPr>
@@ -4956,7 +4954,7 @@
     </w:p>
     <w:p>
       <w:pPr>
-        <w:pStyle w:val="Основний текст A"/>
+        <w:pStyle w:val="Основний текст"/>
         <w:spacing w:after="200" w:line="240" w:lineRule="auto"/>
         <w:rPr>
           <w:rFonts w:ascii="Times New Roman" w:cs="Times New Roman" w:hAnsi="Times New Roman" w:eastAsia="Times New Roman"/>
@@ -5054,7 +5052,7 @@
     </w:p>
     <w:p>
       <w:pPr>
-        <w:pStyle w:val="Основний текст A"/>
+        <w:pStyle w:val="Основний текст"/>
         <w:spacing w:before="240" w:after="240"/>
         <w:rPr>
           <w:rFonts w:ascii="Times New Roman" w:cs="Times New Roman" w:hAnsi="Times New Roman" w:eastAsia="Times New Roman"/>
@@ -5092,7 +5090,7 @@
     </w:p>
     <w:p>
       <w:pPr>
-        <w:pStyle w:val="Основний текст A"/>
+        <w:pStyle w:val="Основний текст"/>
         <w:spacing w:after="200"/>
         <w:rPr>
           <w:rFonts w:ascii="Times New Roman" w:cs="Times New Roman" w:hAnsi="Times New Roman" w:eastAsia="Times New Roman"/>
@@ -5121,7 +5119,7 @@
     </w:p>
     <w:p>
       <w:pPr>
-        <w:pStyle w:val="Основний текст A"/>
+        <w:pStyle w:val="Основний текст"/>
         <w:spacing w:after="200"/>
         <w:rPr>
           <w:rFonts w:ascii="Times New Roman" w:cs="Times New Roman" w:hAnsi="Times New Roman" w:eastAsia="Times New Roman"/>
@@ -5181,7 +5179,7 @@
     </w:p>
     <w:p>
       <w:pPr>
-        <w:pStyle w:val="Основний текст A"/>
+        <w:pStyle w:val="Основний текст"/>
         <w:spacing w:after="200"/>
         <w:rPr>
           <w:rFonts w:ascii="Times New Roman" w:cs="Times New Roman" w:hAnsi="Times New Roman" w:eastAsia="Times New Roman"/>
@@ -5241,7 +5239,7 @@
     </w:p>
     <w:p>
       <w:pPr>
-        <w:pStyle w:val="Основний текст A"/>
+        <w:pStyle w:val="Основний текст"/>
         <w:keepNext w:val="1"/>
         <w:spacing w:after="200"/>
         <w:ind w:firstLine="720"/>
@@ -5252,7 +5250,7 @@
     </w:p>
     <w:p>
       <w:pPr>
-        <w:pStyle w:val="Основний текст A"/>
+        <w:pStyle w:val="Основний текст"/>
         <w:spacing w:after="200" w:line="240" w:lineRule="auto"/>
         <w:rPr>
           <w:rFonts w:ascii="Calibri" w:cs="Calibri" w:hAnsi="Calibri" w:eastAsia="Calibri"/>
@@ -5350,7 +5348,7 @@
     </w:p>
     <w:p>
       <w:pPr>
-        <w:pStyle w:val="Основний текст A"/>
+        <w:pStyle w:val="Основний текст"/>
         <w:spacing w:after="200"/>
         <w:rPr>
           <w:rFonts w:ascii="Times New Roman" w:cs="Times New Roman" w:hAnsi="Times New Roman" w:eastAsia="Times New Roman"/>
@@ -5388,7 +5386,7 @@
     </w:p>
     <w:p>
       <w:pPr>
-        <w:pStyle w:val="Основний текст A"/>
+        <w:pStyle w:val="Основний текст"/>
         <w:spacing w:after="200"/>
         <w:rPr>
           <w:rFonts w:ascii="Times New Roman" w:cs="Times New Roman" w:hAnsi="Times New Roman" w:eastAsia="Times New Roman"/>
@@ -5417,7 +5415,7 @@
     </w:p>
     <w:p>
       <w:pPr>
-        <w:pStyle w:val="Основний текст A"/>
+        <w:pStyle w:val="Основний текст"/>
         <w:keepNext w:val="1"/>
         <w:spacing w:after="200"/>
         <w:rPr>
@@ -5476,7 +5474,7 @@
     </w:p>
     <w:p>
       <w:pPr>
-        <w:pStyle w:val="Основний текст A"/>
+        <w:pStyle w:val="Основний текст"/>
         <w:spacing w:after="200" w:line="240" w:lineRule="auto"/>
         <w:rPr>
           <w:rFonts w:ascii="Times New Roman" w:cs="Times New Roman" w:hAnsi="Times New Roman" w:eastAsia="Times New Roman"/>
@@ -5573,7 +5571,7 @@
     </w:p>
     <w:p>
       <w:pPr>
-        <w:pStyle w:val="Основний текст A"/>
+        <w:pStyle w:val="Основний текст"/>
         <w:spacing w:before="240" w:after="240"/>
         <w:rPr>
           <w:rFonts w:ascii="Times New Roman" w:cs="Times New Roman" w:hAnsi="Times New Roman" w:eastAsia="Times New Roman"/>
@@ -5648,7 +5646,7 @@
     </w:p>
     <w:p>
       <w:pPr>
-        <w:pStyle w:val="Основний текст A"/>
+        <w:pStyle w:val="Основний текст"/>
         <w:spacing w:after="200"/>
         <w:jc w:val="both"/>
       </w:pPr>
@@ -6168,7 +6166,6 @@
         <w:lvlJc w:val="left"/>
         <w:pPr>
           <w:tabs>
-            <w:tab w:val="left" w:pos="1440"/>
             <w:tab w:val="num" w:pos="2160"/>
           </w:tabs>
           <w:ind w:left="1440" w:firstLine="360"/>
@@ -6204,7 +6201,6 @@
         <w:lvlJc w:val="left"/>
         <w:pPr>
           <w:tabs>
-            <w:tab w:val="left" w:pos="1440"/>
             <w:tab w:val="num" w:pos="2880"/>
           </w:tabs>
           <w:ind w:left="2160" w:firstLine="360"/>
@@ -6240,7 +6236,6 @@
         <w:lvlJc w:val="left"/>
         <w:pPr>
           <w:tabs>
-            <w:tab w:val="left" w:pos="1440"/>
             <w:tab w:val="num" w:pos="3600"/>
           </w:tabs>
           <w:ind w:left="2880" w:firstLine="360"/>
@@ -6276,7 +6271,6 @@
         <w:lvlJc w:val="left"/>
         <w:pPr>
           <w:tabs>
-            <w:tab w:val="left" w:pos="1440"/>
             <w:tab w:val="num" w:pos="4320"/>
           </w:tabs>
           <w:ind w:left="3600" w:firstLine="360"/>
@@ -6312,7 +6306,6 @@
         <w:lvlJc w:val="left"/>
         <w:pPr>
           <w:tabs>
-            <w:tab w:val="left" w:pos="1440"/>
             <w:tab w:val="num" w:pos="5040"/>
           </w:tabs>
           <w:ind w:left="4320" w:firstLine="360"/>
@@ -6348,7 +6341,6 @@
         <w:lvlJc w:val="left"/>
         <w:pPr>
           <w:tabs>
-            <w:tab w:val="left" w:pos="1440"/>
             <w:tab w:val="num" w:pos="5760"/>
           </w:tabs>
           <w:ind w:left="5040" w:firstLine="360"/>
@@ -6384,7 +6376,6 @@
         <w:lvlJc w:val="left"/>
         <w:pPr>
           <w:tabs>
-            <w:tab w:val="left" w:pos="1440"/>
             <w:tab w:val="num" w:pos="6480"/>
           </w:tabs>
           <w:ind w:left="5760" w:firstLine="360"/>
@@ -6420,7 +6411,6 @@
         <w:lvlJc w:val="left"/>
         <w:pPr>
           <w:tabs>
-            <w:tab w:val="left" w:pos="1440"/>
             <w:tab w:val="num" w:pos="7200"/>
           </w:tabs>
           <w:ind w:left="6480" w:firstLine="360"/>
@@ -6449,6 +6439,297 @@
     </w:lvlOverride>
   </w:num>
   <w:num w:numId="4">
+    <w:abstractNumId w:val="0"/>
+    <w:lvlOverride w:ilvl="0">
+      <w:lvl w:ilvl="0">
+        <w:start w:val="1"/>
+        <w:numFmt w:val="bullet"/>
+        <w:suff w:val="tab"/>
+        <w:lvlText w:val="-"/>
+        <w:lvlJc w:val="left"/>
+        <w:pPr>
+          <w:ind w:left="720" w:hanging="360"/>
+        </w:pPr>
+        <w:rPr>
+          <w:rFonts w:ascii="Calibri" w:cs="Calibri" w:hAnsi="Calibri" w:eastAsia="Calibri"/>
+          <w:b w:val="0"/>
+          <w:bCs w:val="0"/>
+          <w:i w:val="0"/>
+          <w:iCs w:val="0"/>
+          <w:caps w:val="0"/>
+          <w:smallCaps w:val="0"/>
+          <w:strike w:val="0"/>
+          <w:dstrike w:val="0"/>
+          <w:outline w:val="0"/>
+          <w:emboss w:val="0"/>
+          <w:imprint w:val="0"/>
+          <w:spacing w:val="0"/>
+          <w:w w:val="100"/>
+          <w:kern w:val="0"/>
+          <w:position w:val="0"/>
+          <w:highlight w:val="none"/>
+          <w:vertAlign w:val="baseline"/>
+        </w:rPr>
+      </w:lvl>
+    </w:lvlOverride>
+    <w:lvlOverride w:ilvl="1">
+      <w:lvl w:ilvl="1">
+        <w:start w:val="1"/>
+        <w:numFmt w:val="bullet"/>
+        <w:suff w:val="tab"/>
+        <w:lvlText w:val="o"/>
+        <w:lvlJc w:val="left"/>
+        <w:pPr>
+          <w:ind w:left="1440" w:hanging="360"/>
+        </w:pPr>
+        <w:rPr>
+          <w:rFonts w:ascii="Calibri" w:cs="Calibri" w:hAnsi="Calibri" w:eastAsia="Calibri"/>
+          <w:b w:val="0"/>
+          <w:bCs w:val="0"/>
+          <w:i w:val="0"/>
+          <w:iCs w:val="0"/>
+          <w:caps w:val="0"/>
+          <w:smallCaps w:val="0"/>
+          <w:strike w:val="0"/>
+          <w:dstrike w:val="0"/>
+          <w:outline w:val="0"/>
+          <w:emboss w:val="0"/>
+          <w:imprint w:val="0"/>
+          <w:spacing w:val="0"/>
+          <w:w w:val="100"/>
+          <w:kern w:val="0"/>
+          <w:position w:val="0"/>
+          <w:highlight w:val="none"/>
+          <w:vertAlign w:val="baseline"/>
+        </w:rPr>
+      </w:lvl>
+    </w:lvlOverride>
+    <w:lvlOverride w:ilvl="2">
+      <w:lvl w:ilvl="2">
+        <w:start w:val="1"/>
+        <w:numFmt w:val="bullet"/>
+        <w:suff w:val="tab"/>
+        <w:lvlText w:val="▪"/>
+        <w:lvlJc w:val="left"/>
+        <w:pPr>
+          <w:ind w:left="2160" w:hanging="360"/>
+        </w:pPr>
+        <w:rPr>
+          <w:rFonts w:ascii="Calibri" w:cs="Calibri" w:hAnsi="Calibri" w:eastAsia="Calibri"/>
+          <w:b w:val="0"/>
+          <w:bCs w:val="0"/>
+          <w:i w:val="0"/>
+          <w:iCs w:val="0"/>
+          <w:caps w:val="0"/>
+          <w:smallCaps w:val="0"/>
+          <w:strike w:val="0"/>
+          <w:dstrike w:val="0"/>
+          <w:outline w:val="0"/>
+          <w:emboss w:val="0"/>
+          <w:imprint w:val="0"/>
+          <w:spacing w:val="0"/>
+          <w:w w:val="100"/>
+          <w:kern w:val="0"/>
+          <w:position w:val="0"/>
+          <w:highlight w:val="none"/>
+          <w:vertAlign w:val="baseline"/>
+        </w:rPr>
+      </w:lvl>
+    </w:lvlOverride>
+    <w:lvlOverride w:ilvl="3">
+      <w:lvl w:ilvl="3">
+        <w:start w:val="1"/>
+        <w:numFmt w:val="bullet"/>
+        <w:suff w:val="tab"/>
+        <w:lvlText w:val="●"/>
+        <w:lvlJc w:val="left"/>
+        <w:pPr>
+          <w:ind w:left="2880" w:hanging="360"/>
+        </w:pPr>
+        <w:rPr>
+          <w:rFonts w:ascii="Calibri" w:cs="Calibri" w:hAnsi="Calibri" w:eastAsia="Calibri"/>
+          <w:b w:val="0"/>
+          <w:bCs w:val="0"/>
+          <w:i w:val="0"/>
+          <w:iCs w:val="0"/>
+          <w:caps w:val="0"/>
+          <w:smallCaps w:val="0"/>
+          <w:strike w:val="0"/>
+          <w:dstrike w:val="0"/>
+          <w:outline w:val="0"/>
+          <w:emboss w:val="0"/>
+          <w:imprint w:val="0"/>
+          <w:spacing w:val="0"/>
+          <w:w w:val="100"/>
+          <w:kern w:val="0"/>
+          <w:position w:val="0"/>
+          <w:highlight w:val="none"/>
+          <w:vertAlign w:val="baseline"/>
+        </w:rPr>
+      </w:lvl>
+    </w:lvlOverride>
+    <w:lvlOverride w:ilvl="4">
+      <w:lvl w:ilvl="4">
+        <w:start w:val="1"/>
+        <w:numFmt w:val="bullet"/>
+        <w:suff w:val="tab"/>
+        <w:lvlText w:val="o"/>
+        <w:lvlJc w:val="left"/>
+        <w:pPr>
+          <w:ind w:left="3600" w:hanging="360"/>
+        </w:pPr>
+        <w:rPr>
+          <w:rFonts w:ascii="Calibri" w:cs="Calibri" w:hAnsi="Calibri" w:eastAsia="Calibri"/>
+          <w:b w:val="0"/>
+          <w:bCs w:val="0"/>
+          <w:i w:val="0"/>
+          <w:iCs w:val="0"/>
+          <w:caps w:val="0"/>
+          <w:smallCaps w:val="0"/>
+          <w:strike w:val="0"/>
+          <w:dstrike w:val="0"/>
+          <w:outline w:val="0"/>
+          <w:emboss w:val="0"/>
+          <w:imprint w:val="0"/>
+          <w:spacing w:val="0"/>
+          <w:w w:val="100"/>
+          <w:kern w:val="0"/>
+          <w:position w:val="0"/>
+          <w:highlight w:val="none"/>
+          <w:vertAlign w:val="baseline"/>
+        </w:rPr>
+      </w:lvl>
+    </w:lvlOverride>
+    <w:lvlOverride w:ilvl="5">
+      <w:lvl w:ilvl="5">
+        <w:start w:val="1"/>
+        <w:numFmt w:val="bullet"/>
+        <w:suff w:val="tab"/>
+        <w:lvlText w:val="▪"/>
+        <w:lvlJc w:val="left"/>
+        <w:pPr>
+          <w:ind w:left="4320" w:hanging="360"/>
+        </w:pPr>
+        <w:rPr>
+          <w:rFonts w:ascii="Calibri" w:cs="Calibri" w:hAnsi="Calibri" w:eastAsia="Calibri"/>
+          <w:b w:val="0"/>
+          <w:bCs w:val="0"/>
+          <w:i w:val="0"/>
+          <w:iCs w:val="0"/>
+          <w:caps w:val="0"/>
+          <w:smallCaps w:val="0"/>
+          <w:strike w:val="0"/>
+          <w:dstrike w:val="0"/>
+          <w:outline w:val="0"/>
+          <w:emboss w:val="0"/>
+          <w:imprint w:val="0"/>
+          <w:spacing w:val="0"/>
+          <w:w w:val="100"/>
+          <w:kern w:val="0"/>
+          <w:position w:val="0"/>
+          <w:highlight w:val="none"/>
+          <w:vertAlign w:val="baseline"/>
+        </w:rPr>
+      </w:lvl>
+    </w:lvlOverride>
+    <w:lvlOverride w:ilvl="6">
+      <w:lvl w:ilvl="6">
+        <w:start w:val="1"/>
+        <w:numFmt w:val="bullet"/>
+        <w:suff w:val="tab"/>
+        <w:lvlText w:val="●"/>
+        <w:lvlJc w:val="left"/>
+        <w:pPr>
+          <w:ind w:left="5040" w:hanging="360"/>
+        </w:pPr>
+        <w:rPr>
+          <w:rFonts w:ascii="Calibri" w:cs="Calibri" w:hAnsi="Calibri" w:eastAsia="Calibri"/>
+          <w:b w:val="0"/>
+          <w:bCs w:val="0"/>
+          <w:i w:val="0"/>
+          <w:iCs w:val="0"/>
+          <w:caps w:val="0"/>
+          <w:smallCaps w:val="0"/>
+          <w:strike w:val="0"/>
+          <w:dstrike w:val="0"/>
+          <w:outline w:val="0"/>
+          <w:emboss w:val="0"/>
+          <w:imprint w:val="0"/>
+          <w:spacing w:val="0"/>
+          <w:w w:val="100"/>
+          <w:kern w:val="0"/>
+          <w:position w:val="0"/>
+          <w:highlight w:val="none"/>
+          <w:vertAlign w:val="baseline"/>
+        </w:rPr>
+      </w:lvl>
+    </w:lvlOverride>
+    <w:lvlOverride w:ilvl="7">
+      <w:lvl w:ilvl="7">
+        <w:start w:val="1"/>
+        <w:numFmt w:val="bullet"/>
+        <w:suff w:val="tab"/>
+        <w:lvlText w:val="o"/>
+        <w:lvlJc w:val="left"/>
+        <w:pPr>
+          <w:ind w:left="5760" w:hanging="360"/>
+        </w:pPr>
+        <w:rPr>
+          <w:rFonts w:ascii="Calibri" w:cs="Calibri" w:hAnsi="Calibri" w:eastAsia="Calibri"/>
+          <w:b w:val="0"/>
+          <w:bCs w:val="0"/>
+          <w:i w:val="0"/>
+          <w:iCs w:val="0"/>
+          <w:caps w:val="0"/>
+          <w:smallCaps w:val="0"/>
+          <w:strike w:val="0"/>
+          <w:dstrike w:val="0"/>
+          <w:outline w:val="0"/>
+          <w:emboss w:val="0"/>
+          <w:imprint w:val="0"/>
+          <w:spacing w:val="0"/>
+          <w:w w:val="100"/>
+          <w:kern w:val="0"/>
+          <w:position w:val="0"/>
+          <w:highlight w:val="none"/>
+          <w:vertAlign w:val="baseline"/>
+        </w:rPr>
+      </w:lvl>
+    </w:lvlOverride>
+    <w:lvlOverride w:ilvl="8">
+      <w:lvl w:ilvl="8">
+        <w:start w:val="1"/>
+        <w:numFmt w:val="bullet"/>
+        <w:suff w:val="tab"/>
+        <w:lvlText w:val="▪"/>
+        <w:lvlJc w:val="left"/>
+        <w:pPr>
+          <w:ind w:left="6480" w:hanging="360"/>
+        </w:pPr>
+        <w:rPr>
+          <w:rFonts w:ascii="Calibri" w:cs="Calibri" w:hAnsi="Calibri" w:eastAsia="Calibri"/>
+          <w:b w:val="0"/>
+          <w:bCs w:val="0"/>
+          <w:i w:val="0"/>
+          <w:iCs w:val="0"/>
+          <w:caps w:val="0"/>
+          <w:smallCaps w:val="0"/>
+          <w:strike w:val="0"/>
+          <w:dstrike w:val="0"/>
+          <w:outline w:val="0"/>
+          <w:emboss w:val="0"/>
+          <w:imprint w:val="0"/>
+          <w:spacing w:val="0"/>
+          <w:w w:val="100"/>
+          <w:kern w:val="0"/>
+          <w:position w:val="0"/>
+          <w:highlight w:val="none"/>
+          <w:vertAlign w:val="baseline"/>
+        </w:rPr>
+      </w:lvl>
+    </w:lvlOverride>
+  </w:num>
+  <w:num w:numId="5">
     <w:abstractNumId w:val="0"/>
     <w:lvlOverride w:ilvl="0">
       <w:lvl w:ilvl="0">
@@ -6898,9 +7179,9 @@
       </w14:textFill>
     </w:rPr>
   </w:style>
-  <w:style w:type="paragraph" w:styleId="Основний текст A">
-    <w:name w:val="Основний текст A"/>
-    <w:next w:val="Основний текст A"/>
+  <w:style w:type="paragraph" w:styleId="Основний текст">
+    <w:name w:val="Основний текст"/>
+    <w:next w:val="Основний текст"/>
     <w:pPr>
       <w:keepNext w:val="0"/>
       <w:keepLines w:val="0"/>
@@ -6934,9 +7215,8 @@
       <w:u w:val="none" w:color="000000"/>
       <w:shd w:val="nil" w:color="auto" w:fill="auto"/>
       <w:vertAlign w:val="baseline"/>
-      <w14:textOutline w14:w="12700" w14:cap="flat">
+      <w14:textOutline>
         <w14:noFill/>
-        <w14:miter w14:lim="400000"/>
       </w14:textOutline>
       <w14:textFill>
         <w14:solidFill>
@@ -6947,7 +7227,7 @@
   </w:style>
   <w:style w:type="paragraph" w:styleId="Рубрика">
     <w:name w:val="Рубрика"/>
-    <w:next w:val="Основний текст A"/>
+    <w:next w:val="Основний текст"/>
     <w:pPr>
       <w:keepNext w:val="1"/>
       <w:keepLines w:val="1"/>
@@ -6981,9 +7261,8 @@
       <w:u w:val="none" w:color="000000"/>
       <w:shd w:val="nil" w:color="auto" w:fill="auto"/>
       <w:vertAlign w:val="baseline"/>
-      <w14:textOutline w14:w="12700" w14:cap="flat">
+      <w14:textOutline>
         <w14:noFill/>
-        <w14:miter w14:lim="400000"/>
       </w14:textOutline>
       <w14:textFill>
         <w14:solidFill>
@@ -6994,7 +7273,7 @@
   </w:style>
   <w:style w:type="paragraph" w:styleId="Рубрика 2">
     <w:name w:val="Рубрика 2"/>
-    <w:next w:val="Основний текст A"/>
+    <w:next w:val="Основний текст"/>
     <w:pPr>
       <w:keepNext w:val="1"/>
       <w:keepLines w:val="1"/>
@@ -7028,9 +7307,8 @@
       <w:u w:val="none" w:color="000000"/>
       <w:shd w:val="nil" w:color="auto" w:fill="auto"/>
       <w:vertAlign w:val="baseline"/>
-      <w14:textOutline w14:w="12700" w14:cap="flat">
+      <w14:textOutline>
         <w14:noFill/>
-        <w14:miter w14:lim="400000"/>
       </w14:textOutline>
       <w14:textFill>
         <w14:solidFill>
@@ -7195,9 +7473,9 @@
         </a:effectStyle>
         <a:effectStyle>
           <a:effectLst>
-            <a:outerShdw sx="100000" sy="100000" kx="0" ky="0" algn="b" rotWithShape="0" blurRad="38100" dist="23000" dir="5400000">
+            <a:outerShdw sx="100000" sy="100000" kx="0" ky="0" algn="b" rotWithShape="0" blurRad="38100" dist="20000" dir="5400000">
               <a:srgbClr val="000000">
-                <a:alpha val="35000"/>
+                <a:alpha val="38000"/>
               </a:srgbClr>
             </a:outerShdw>
           </a:effectLst>
@@ -7277,7 +7555,7 @@
         </a:effectLst>
         <a:sp3d/>
       </a:spPr>
-      <a:bodyPr rot="0" spcFirstLastPara="1" vertOverflow="overflow" horzOverflow="overflow" vert="horz" wrap="square" lIns="45718" tIns="45718" rIns="45718" bIns="45718" numCol="1" spcCol="38100" rtlCol="0" anchor="ctr" upright="0">
+      <a:bodyPr rot="0" spcFirstLastPara="1" vertOverflow="overflow" horzOverflow="overflow" vert="horz" wrap="square" lIns="45719" tIns="45719" rIns="45719" bIns="45719" numCol="1" spcCol="38100" rtlCol="0" anchor="ctr" upright="0">
         <a:spAutoFit/>
       </a:bodyPr>
       <a:lstStyle>
@@ -7305,10 +7583,10 @@
             </a:solidFill>
             <a:effectLst/>
             <a:uFillTx/>
-            <a:latin typeface="+mn-lt"/>
-            <a:ea typeface="+mn-ea"/>
-            <a:cs typeface="+mn-cs"/>
-            <a:sym typeface="Helvetica Neue"/>
+            <a:latin typeface="Cambria"/>
+            <a:ea typeface="Cambria"/>
+            <a:cs typeface="Cambria"/>
+            <a:sym typeface="Cambria"/>
           </a:defRPr>
         </a:defPPr>
         <a:lvl1pPr marL="0" marR="0" indent="0" algn="l" defTabSz="914400" rtl="0" fontAlgn="auto" latinLnBrk="1" hangingPunct="0">
@@ -7564,9 +7842,9 @@
           <a:round/>
         </a:ln>
         <a:effectLst>
-          <a:outerShdw sx="100000" sy="100000" kx="0" ky="0" algn="b" rotWithShape="0" blurRad="38100" dist="23000" dir="5400000">
+          <a:outerShdw sx="100000" sy="100000" kx="0" ky="0" algn="b" rotWithShape="0" blurRad="38100" dist="20000" dir="5400000">
             <a:srgbClr val="000000">
-              <a:alpha val="35000"/>
+              <a:alpha val="38000"/>
             </a:srgbClr>
           </a:outerShdw>
         </a:effectLst>
@@ -7854,7 +8132,7 @@
         <a:effectLst/>
         <a:sp3d/>
       </a:spPr>
-      <a:bodyPr rot="0" spcFirstLastPara="1" vertOverflow="overflow" horzOverflow="overflow" vert="horz" wrap="square" lIns="45718" tIns="45718" rIns="45718" bIns="45718" numCol="1" spcCol="38100" rtlCol="0" anchor="t" upright="0">
+      <a:bodyPr rot="0" spcFirstLastPara="1" vertOverflow="overflow" horzOverflow="overflow" vert="horz" wrap="square" lIns="45719" tIns="45719" rIns="45719" bIns="45719" numCol="1" spcCol="38100" rtlCol="0" anchor="t" upright="0">
         <a:spAutoFit/>
       </a:bodyPr>
       <a:lstStyle>
@@ -7882,10 +8160,10 @@
             </a:solidFill>
             <a:effectLst/>
             <a:uFillTx/>
-            <a:latin typeface="+mn-lt"/>
-            <a:ea typeface="+mn-ea"/>
-            <a:cs typeface="+mn-cs"/>
-            <a:sym typeface="Helvetica Neue"/>
+            <a:latin typeface="Cambria"/>
+            <a:ea typeface="Cambria"/>
+            <a:cs typeface="Cambria"/>
+            <a:sym typeface="Cambria"/>
           </a:defRPr>
         </a:defPPr>
         <a:lvl1pPr marL="0" marR="0" indent="0" algn="l" defTabSz="914400" rtl="0" fontAlgn="auto" latinLnBrk="1" hangingPunct="0">
